--- a/TEMP/input/p158v_JWG_JBC+_MHS+/tl_p158v.docx
+++ b/TEMP/input/p158v_JWG_JBC+_MHS+/tl_p158v.docx
@@ -22,93 +22,136 @@
       </w:pPr>
       <w:r>
         <w:rPr>
-          <w:color w:val="000000"/>
-          <w:rtl w:val="0"/>
-        </w:rPr>
-        <w:t xml:space="preserve">&lt;page&gt;158v&lt;/page&gt;</w:t>
-      </w:r>
-      <w:r>
-        <w:rPr>
-          <w:rtl w:val="0"/>
-        </w:rPr>
-      </w:r>
-    </w:p>
-    <w:p>
-      <w:pPr>
-        <w:keepNext w:val="0"/>
-        <w:keepLines w:val="0"/>
-        <w:widowControl w:val="0"/>
-        <w:pBdr>
-          <w:top w:space="0" w:sz="0" w:val="nil"/>
-          <w:left w:space="0" w:sz="0" w:val="nil"/>
-          <w:bottom w:space="0" w:sz="0" w:val="nil"/>
-          <w:right w:space="0" w:sz="0" w:val="nil"/>
-          <w:between w:space="0" w:sz="0" w:val="nil"/>
-        </w:pBdr>
-        <w:shd w:fill="auto" w:val="clear"/>
-        <w:contextualSpacing w:val="0"/>
-        <w:rPr>
-          <w:color w:val="000000"/>
-        </w:rPr>
-      </w:pPr>
-      <w:r>
-        <w:rPr>
-          <w:color w:val="000000"/>
-          <w:rtl w:val="0"/>
-        </w:rPr>
-        <w:t xml:space="preserve">&lt;image&gt;http://gallica.bnf.fr/ark:/12148/btv1b10500001g/f322.image&lt;/image&gt;</w:t>
-      </w:r>
-      <w:r>
-        <w:rPr>
-          <w:rtl w:val="0"/>
-        </w:rPr>
-      </w:r>
-    </w:p>
-    <w:p>
-      <w:pPr>
-        <w:keepNext w:val="0"/>
-        <w:keepLines w:val="0"/>
-        <w:widowControl w:val="0"/>
-        <w:pBdr>
-          <w:top w:space="0" w:sz="0" w:val="nil"/>
-          <w:left w:space="0" w:sz="0" w:val="nil"/>
-          <w:bottom w:space="0" w:sz="0" w:val="nil"/>
-          <w:right w:space="0" w:sz="0" w:val="nil"/>
-          <w:between w:space="0" w:sz="0" w:val="nil"/>
-        </w:pBdr>
-        <w:shd w:fill="auto" w:val="clear"/>
-        <w:contextualSpacing w:val="0"/>
-        <w:rPr>
-          <w:color w:val="000000"/>
-        </w:rPr>
-      </w:pPr>
-      <w:r>
-        <w:rPr>
-          <w:rtl w:val="0"/>
-        </w:rPr>
-      </w:r>
-    </w:p>
-    <w:p>
-      <w:pPr>
-        <w:keepNext w:val="0"/>
-        <w:keepLines w:val="0"/>
-        <w:widowControl w:val="0"/>
-        <w:pBdr>
-          <w:top w:space="0" w:sz="0" w:val="nil"/>
-          <w:left w:space="0" w:sz="0" w:val="nil"/>
-          <w:bottom w:space="0" w:sz="0" w:val="nil"/>
-          <w:right w:space="0" w:sz="0" w:val="nil"/>
-          <w:between w:space="0" w:sz="0" w:val="nil"/>
-        </w:pBdr>
-        <w:shd w:fill="auto" w:val="clear"/>
-        <w:contextualSpacing w:val="0"/>
-        <w:rPr>
-          <w:color w:val="000000"/>
-        </w:rPr>
-      </w:pPr>
-      <w:r>
-        <w:rPr>
-          <w:color w:val="000000"/>
+          <w:rFonts w:ascii="Courier New" w:cs="Courier New" w:eastAsia="Courier New" w:hAnsi="Courier New"/>
+          <w:color w:val="a9a9a9"/>
+          <w:sz w:val="18"/>
+          <w:szCs w:val="18"/>
+          <w:rtl w:val="0"/>
+        </w:rPr>
+        <w:t xml:space="preserve">&lt;page&gt;</w:t>
+      </w:r>
+      <w:r>
+        <w:rPr>
+          <w:color w:val="000000"/>
+          <w:rtl w:val="0"/>
+        </w:rPr>
+        <w:t xml:space="preserve">158v</w:t>
+      </w:r>
+      <w:r>
+        <w:rPr>
+          <w:rFonts w:ascii="Courier New" w:cs="Courier New" w:eastAsia="Courier New" w:hAnsi="Courier New"/>
+          <w:color w:val="a9a9a9"/>
+          <w:sz w:val="18"/>
+          <w:szCs w:val="18"/>
+          <w:rtl w:val="0"/>
+        </w:rPr>
+        <w:t xml:space="preserve">&lt;/page&gt;</w:t>
+      </w:r>
+      <w:r>
+        <w:rPr>
+          <w:rtl w:val="0"/>
+        </w:rPr>
+      </w:r>
+    </w:p>
+    <w:p>
+      <w:pPr>
+        <w:keepNext w:val="0"/>
+        <w:keepLines w:val="0"/>
+        <w:widowControl w:val="0"/>
+        <w:pBdr>
+          <w:top w:space="0" w:sz="0" w:val="nil"/>
+          <w:left w:space="0" w:sz="0" w:val="nil"/>
+          <w:bottom w:space="0" w:sz="0" w:val="nil"/>
+          <w:right w:space="0" w:sz="0" w:val="nil"/>
+          <w:between w:space="0" w:sz="0" w:val="nil"/>
+        </w:pBdr>
+        <w:shd w:fill="auto" w:val="clear"/>
+        <w:contextualSpacing w:val="0"/>
+        <w:rPr>
+          <w:color w:val="000000"/>
+        </w:rPr>
+      </w:pPr>
+      <w:r>
+        <w:rPr>
+          <w:rFonts w:ascii="Courier New" w:cs="Courier New" w:eastAsia="Courier New" w:hAnsi="Courier New"/>
+          <w:color w:val="a9a9a9"/>
+          <w:sz w:val="18"/>
+          <w:szCs w:val="18"/>
+          <w:rtl w:val="0"/>
+        </w:rPr>
+        <w:t xml:space="preserve">&lt;image&gt;</w:t>
+      </w:r>
+      <w:r>
+        <w:rPr>
+          <w:color w:val="000000"/>
+          <w:rtl w:val="0"/>
+        </w:rPr>
+        <w:t xml:space="preserve">http://gallica.bnf.fr/ark:/12148/btv1b10500001g/f322.image</w:t>
+      </w:r>
+      <w:r>
+        <w:rPr>
+          <w:rFonts w:ascii="Courier New" w:cs="Courier New" w:eastAsia="Courier New" w:hAnsi="Courier New"/>
+          <w:color w:val="a9a9a9"/>
+          <w:sz w:val="18"/>
+          <w:szCs w:val="18"/>
+          <w:rtl w:val="0"/>
+        </w:rPr>
+        <w:t xml:space="preserve">&lt;/image&gt;</w:t>
+      </w:r>
+      <w:r>
+        <w:rPr>
+          <w:rtl w:val="0"/>
+        </w:rPr>
+      </w:r>
+    </w:p>
+    <w:p>
+      <w:pPr>
+        <w:keepNext w:val="0"/>
+        <w:keepLines w:val="0"/>
+        <w:widowControl w:val="0"/>
+        <w:pBdr>
+          <w:top w:space="0" w:sz="0" w:val="nil"/>
+          <w:left w:space="0" w:sz="0" w:val="nil"/>
+          <w:bottom w:space="0" w:sz="0" w:val="nil"/>
+          <w:right w:space="0" w:sz="0" w:val="nil"/>
+          <w:between w:space="0" w:sz="0" w:val="nil"/>
+        </w:pBdr>
+        <w:shd w:fill="auto" w:val="clear"/>
+        <w:contextualSpacing w:val="0"/>
+        <w:rPr>
+          <w:color w:val="000000"/>
+        </w:rPr>
+      </w:pPr>
+      <w:r>
+        <w:rPr>
+          <w:rtl w:val="0"/>
+        </w:rPr>
+      </w:r>
+    </w:p>
+    <w:p>
+      <w:pPr>
+        <w:keepNext w:val="0"/>
+        <w:keepLines w:val="0"/>
+        <w:widowControl w:val="0"/>
+        <w:pBdr>
+          <w:top w:space="0" w:sz="0" w:val="nil"/>
+          <w:left w:space="0" w:sz="0" w:val="nil"/>
+          <w:bottom w:space="0" w:sz="0" w:val="nil"/>
+          <w:right w:space="0" w:sz="0" w:val="nil"/>
+          <w:between w:space="0" w:sz="0" w:val="nil"/>
+        </w:pBdr>
+        <w:shd w:fill="auto" w:val="clear"/>
+        <w:contextualSpacing w:val="0"/>
+        <w:rPr>
+          <w:color w:val="000000"/>
+        </w:rPr>
+      </w:pPr>
+      <w:r>
+        <w:rPr>
+          <w:rFonts w:ascii="Courier New" w:cs="Courier New" w:eastAsia="Courier New" w:hAnsi="Courier New"/>
+          <w:color w:val="7f6000"/>
+          <w:sz w:val="18"/>
+          <w:szCs w:val="18"/>
           <w:rtl w:val="0"/>
         </w:rPr>
         <w:t xml:space="preserve">&lt;div&gt;</w:t>
@@ -139,162 +182,988 @@
       </w:pPr>
       <w:r>
         <w:rPr>
-          <w:color w:val="000000"/>
-          <w:rtl w:val="0"/>
-        </w:rPr>
-        <w:t xml:space="preserve">&lt;id&gt;p158v_1&lt;/id&gt;</w:t>
-      </w:r>
-      <w:r>
-        <w:rPr>
-          <w:rtl w:val="0"/>
-        </w:rPr>
-      </w:r>
-    </w:p>
-    <w:p>
-      <w:pPr>
-        <w:keepNext w:val="0"/>
-        <w:keepLines w:val="0"/>
-        <w:widowControl w:val="0"/>
-        <w:pBdr>
-          <w:top w:space="0" w:sz="0" w:val="nil"/>
-          <w:left w:space="0" w:sz="0" w:val="nil"/>
-          <w:bottom w:space="0" w:sz="0" w:val="nil"/>
-          <w:right w:space="0" w:sz="0" w:val="nil"/>
-          <w:between w:space="0" w:sz="0" w:val="nil"/>
-        </w:pBdr>
-        <w:shd w:fill="auto" w:val="clear"/>
-        <w:contextualSpacing w:val="0"/>
-        <w:rPr>
-          <w:color w:val="000000"/>
-        </w:rPr>
-      </w:pPr>
-      <w:r>
-        <w:rPr>
-          <w:color w:val="000000"/>
-          <w:rtl w:val="0"/>
-        </w:rPr>
-        <w:t xml:space="preserve">&lt;head&gt;Colors for green leafs&lt;/head&gt;</w:t>
-      </w:r>
-      <w:r>
-        <w:rPr>
-          <w:rtl w:val="0"/>
-        </w:rPr>
-      </w:r>
-    </w:p>
-    <w:p>
-      <w:pPr>
-        <w:keepNext w:val="0"/>
-        <w:keepLines w:val="0"/>
-        <w:widowControl w:val="0"/>
-        <w:pBdr>
-          <w:top w:space="0" w:sz="0" w:val="nil"/>
-          <w:left w:space="0" w:sz="0" w:val="nil"/>
-          <w:bottom w:space="0" w:sz="0" w:val="nil"/>
-          <w:right w:space="0" w:sz="0" w:val="nil"/>
-          <w:between w:space="0" w:sz="0" w:val="nil"/>
-        </w:pBdr>
-        <w:shd w:fill="auto" w:val="clear"/>
-        <w:contextualSpacing w:val="0"/>
-        <w:rPr>
-          <w:color w:val="000000"/>
-        </w:rPr>
-      </w:pPr>
-      <w:r>
-        <w:rPr>
-          <w:rtl w:val="0"/>
-        </w:rPr>
-      </w:r>
-    </w:p>
-    <w:p>
-      <w:pPr>
-        <w:keepNext w:val="0"/>
-        <w:keepLines w:val="0"/>
-        <w:widowControl w:val="0"/>
-        <w:pBdr>
-          <w:top w:space="0" w:sz="0" w:val="nil"/>
-          <w:left w:space="0" w:sz="0" w:val="nil"/>
-          <w:bottom w:space="0" w:sz="0" w:val="nil"/>
-          <w:right w:space="0" w:sz="0" w:val="nil"/>
-          <w:between w:space="0" w:sz="0" w:val="nil"/>
-        </w:pBdr>
-        <w:shd w:fill="auto" w:val="clear"/>
-        <w:contextualSpacing w:val="0"/>
-        <w:rPr>
-          <w:color w:val="000000"/>
-        </w:rPr>
-      </w:pPr>
-      <w:r>
-        <w:rPr>
-          <w:color w:val="000000"/>
-          <w:rtl w:val="0"/>
-        </w:rPr>
-        <w:t xml:space="preserve">&lt;ab&gt;One usually paints them with oil colors, because distemper colors do not stay on. For marigold flowers, lightly ground minium for some of them; for more yellowish ones, mix in a bit of massicot. For green, the vert-de-gris is </w:t>
-      </w:r>
-      <w:commentRangeStart w:id="0"/>
-      <w:r>
-        <w:rPr>
-          <w:color w:val="000000"/>
+          <w:rFonts w:ascii="Courier New" w:cs="Courier New" w:eastAsia="Courier New" w:hAnsi="Courier New"/>
+          <w:color w:val="7f6000"/>
+          <w:sz w:val="18"/>
+          <w:szCs w:val="18"/>
+          <w:rtl w:val="0"/>
+        </w:rPr>
+        <w:t xml:space="preserve">&lt;id&gt;</w:t>
+      </w:r>
+      <w:r>
+        <w:rPr>
+          <w:color w:val="000000"/>
+          <w:rtl w:val="0"/>
+        </w:rPr>
+        <w:t xml:space="preserve">p158v_1</w:t>
+      </w:r>
+      <w:r>
+        <w:rPr>
+          <w:rFonts w:ascii="Courier New" w:cs="Courier New" w:eastAsia="Courier New" w:hAnsi="Courier New"/>
+          <w:color w:val="7f6000"/>
+          <w:sz w:val="18"/>
+          <w:szCs w:val="18"/>
+          <w:rtl w:val="0"/>
+        </w:rPr>
+        <w:t xml:space="preserve">&lt;/id&gt;</w:t>
+      </w:r>
+      <w:r>
+        <w:rPr>
+          <w:rtl w:val="0"/>
+        </w:rPr>
+      </w:r>
+    </w:p>
+    <w:p>
+      <w:pPr>
+        <w:keepNext w:val="0"/>
+        <w:keepLines w:val="0"/>
+        <w:widowControl w:val="0"/>
+        <w:pBdr>
+          <w:top w:space="0" w:sz="0" w:val="nil"/>
+          <w:left w:space="0" w:sz="0" w:val="nil"/>
+          <w:bottom w:space="0" w:sz="0" w:val="nil"/>
+          <w:right w:space="0" w:sz="0" w:val="nil"/>
+          <w:between w:space="0" w:sz="0" w:val="nil"/>
+        </w:pBdr>
+        <w:shd w:fill="auto" w:val="clear"/>
+        <w:contextualSpacing w:val="0"/>
+        <w:rPr>
+          <w:color w:val="000000"/>
+        </w:rPr>
+      </w:pPr>
+      <w:r>
+        <w:rPr>
+          <w:rFonts w:ascii="Courier New" w:cs="Courier New" w:eastAsia="Courier New" w:hAnsi="Courier New"/>
+          <w:color w:val="7f6000"/>
+          <w:sz w:val="18"/>
+          <w:szCs w:val="18"/>
+          <w:rtl w:val="0"/>
+        </w:rPr>
+        <w:t xml:space="preserve">&lt;head&gt;</w:t>
+      </w:r>
+      <w:r>
+        <w:rPr>
+          <w:color w:val="000000"/>
+          <w:rtl w:val="0"/>
+        </w:rPr>
+        <w:t xml:space="preserve">Colors for green lea</w:t>
+      </w:r>
+      <w:r>
+        <w:rPr>
+          <w:rtl w:val="0"/>
+        </w:rPr>
+        <w:t xml:space="preserve">ves</w:t>
+      </w:r>
+      <w:r>
+        <w:rPr>
+          <w:rFonts w:ascii="Courier New" w:cs="Courier New" w:eastAsia="Courier New" w:hAnsi="Courier New"/>
+          <w:color w:val="7f6000"/>
+          <w:sz w:val="18"/>
+          <w:szCs w:val="18"/>
+          <w:rtl w:val="0"/>
+        </w:rPr>
+        <w:t xml:space="preserve">&lt;/head&gt;</w:t>
+      </w:r>
+      <w:r>
+        <w:rPr>
+          <w:rtl w:val="0"/>
+        </w:rPr>
+      </w:r>
+    </w:p>
+    <w:p>
+      <w:pPr>
+        <w:keepNext w:val="0"/>
+        <w:keepLines w:val="0"/>
+        <w:widowControl w:val="0"/>
+        <w:pBdr>
+          <w:top w:space="0" w:sz="0" w:val="nil"/>
+          <w:left w:space="0" w:sz="0" w:val="nil"/>
+          <w:bottom w:space="0" w:sz="0" w:val="nil"/>
+          <w:right w:space="0" w:sz="0" w:val="nil"/>
+          <w:between w:space="0" w:sz="0" w:val="nil"/>
+        </w:pBdr>
+        <w:shd w:fill="auto" w:val="clear"/>
+        <w:contextualSpacing w:val="0"/>
+        <w:rPr>
+          <w:color w:val="000000"/>
+        </w:rPr>
+      </w:pPr>
+      <w:r>
+        <w:rPr>
+          <w:rtl w:val="0"/>
+        </w:rPr>
+      </w:r>
+    </w:p>
+    <w:p>
+      <w:pPr>
+        <w:keepNext w:val="0"/>
+        <w:keepLines w:val="0"/>
+        <w:widowControl w:val="0"/>
+        <w:pBdr>
+          <w:top w:space="0" w:sz="0" w:val="nil"/>
+          <w:left w:space="0" w:sz="0" w:val="nil"/>
+          <w:bottom w:space="0" w:sz="0" w:val="nil"/>
+          <w:right w:space="0" w:sz="0" w:val="nil"/>
+          <w:between w:space="0" w:sz="0" w:val="nil"/>
+        </w:pBdr>
+        <w:shd w:fill="auto" w:val="clear"/>
+        <w:contextualSpacing w:val="0"/>
+        <w:rPr>
+          <w:color w:val="000000"/>
+        </w:rPr>
+      </w:pPr>
+      <w:r>
+        <w:rPr>
+          <w:rFonts w:ascii="Courier New" w:cs="Courier New" w:eastAsia="Courier New" w:hAnsi="Courier New"/>
+          <w:color w:val="7f6000"/>
+          <w:sz w:val="18"/>
+          <w:szCs w:val="18"/>
+          <w:rtl w:val="0"/>
+        </w:rPr>
+        <w:t xml:space="preserve">&lt;ab&gt;</w:t>
+      </w:r>
+      <w:r>
+        <w:rPr>
+          <w:color w:val="000000"/>
+          <w:rtl w:val="0"/>
+        </w:rPr>
+        <w:t xml:space="preserve">One usually paints them </w:t>
+      </w:r>
+      <w:r>
+        <w:rPr>
+          <w:rtl w:val="0"/>
+        </w:rPr>
+        <w:t xml:space="preserve">in</w:t>
+      </w:r>
+      <w:r>
+        <w:rPr>
+          <w:color w:val="000000"/>
+          <w:rtl w:val="0"/>
+        </w:rPr>
+        <w:t xml:space="preserve"> </w:t>
+      </w:r>
+      <w:r>
+        <w:rPr>
+          <w:rFonts w:ascii="Courier New" w:cs="Courier New" w:eastAsia="Courier New" w:hAnsi="Courier New"/>
+          <w:color w:val="0000ff"/>
+          <w:sz w:val="18"/>
+          <w:szCs w:val="18"/>
+          <w:rtl w:val="0"/>
+        </w:rPr>
+        <w:t xml:space="preserve">&lt;m&gt;</w:t>
+      </w:r>
+      <w:r>
+        <w:rPr>
+          <w:color w:val="000000"/>
+          <w:rtl w:val="0"/>
+        </w:rPr>
+        <w:t xml:space="preserve">oil</w:t>
+      </w:r>
+      <w:r>
+        <w:rPr>
+          <w:rFonts w:ascii="Courier New" w:cs="Courier New" w:eastAsia="Courier New" w:hAnsi="Courier New"/>
+          <w:color w:val="0000ff"/>
+          <w:sz w:val="18"/>
+          <w:szCs w:val="18"/>
+          <w:rtl w:val="0"/>
+        </w:rPr>
+        <w:t xml:space="preserve">&lt;/m&gt;</w:t>
+      </w:r>
+      <w:r>
+        <w:rPr>
+          <w:color w:val="000000"/>
+          <w:rtl w:val="0"/>
+        </w:rPr>
+        <w:t xml:space="preserve">, because </w:t>
+      </w:r>
+      <w:r>
+        <w:rPr>
+          <w:rFonts w:ascii="Courier New" w:cs="Courier New" w:eastAsia="Courier New" w:hAnsi="Courier New"/>
+          <w:color w:val="0000ff"/>
+          <w:sz w:val="18"/>
+          <w:szCs w:val="18"/>
+          <w:rtl w:val="0"/>
+        </w:rPr>
+        <w:t xml:space="preserve">&lt;m&gt;</w:t>
+      </w:r>
+      <w:r>
+        <w:rPr>
+          <w:color w:val="000000"/>
+          <w:rtl w:val="0"/>
+        </w:rPr>
+        <w:t xml:space="preserve">distemper</w:t>
+      </w:r>
+      <w:r>
+        <w:rPr>
+          <w:rFonts w:ascii="Courier New" w:cs="Courier New" w:eastAsia="Courier New" w:hAnsi="Courier New"/>
+          <w:color w:val="0000ff"/>
+          <w:sz w:val="18"/>
+          <w:szCs w:val="18"/>
+          <w:rtl w:val="0"/>
+        </w:rPr>
+        <w:t xml:space="preserve">&lt;/m&gt;</w:t>
+      </w:r>
+      <w:r>
+        <w:rPr>
+          <w:color w:val="000000"/>
+          <w:rtl w:val="0"/>
+        </w:rPr>
+        <w:t xml:space="preserve"> colors </w:t>
+      </w:r>
+      <w:r>
+        <w:rPr>
+          <w:rtl w:val="0"/>
+        </w:rPr>
+        <w:t xml:space="preserve">have no hold</w:t>
+      </w:r>
+      <w:r>
+        <w:rPr>
+          <w:color w:val="000000"/>
+          <w:rtl w:val="0"/>
+        </w:rPr>
+        <w:t xml:space="preserve">. For </w:t>
+      </w:r>
+      <w:r>
+        <w:rPr>
+          <w:rFonts w:ascii="Courier New" w:cs="Courier New" w:eastAsia="Courier New" w:hAnsi="Courier New"/>
+          <w:color w:val="0000ff"/>
+          <w:sz w:val="18"/>
+          <w:szCs w:val="18"/>
+          <w:rtl w:val="0"/>
+        </w:rPr>
+        <w:t xml:space="preserve">&lt;pa&gt;</w:t>
+      </w:r>
+      <w:r>
+        <w:rPr>
+          <w:color w:val="000000"/>
+          <w:rtl w:val="0"/>
+        </w:rPr>
+        <w:t xml:space="preserve">marigold flowers</w:t>
+      </w:r>
+      <w:r>
+        <w:rPr>
+          <w:rFonts w:ascii="Courier New" w:cs="Courier New" w:eastAsia="Courier New" w:hAnsi="Courier New"/>
+          <w:color w:val="0000ff"/>
+          <w:sz w:val="18"/>
+          <w:szCs w:val="18"/>
+          <w:rtl w:val="0"/>
+        </w:rPr>
+        <w:t xml:space="preserve">&lt;/pa&gt;</w:t>
+      </w:r>
+      <w:r>
+        <w:rPr>
+          <w:color w:val="000000"/>
+          <w:rtl w:val="0"/>
+        </w:rPr>
+        <w:t xml:space="preserve">, </w:t>
+      </w:r>
+      <w:r>
+        <w:rPr>
+          <w:rFonts w:ascii="Courier New" w:cs="Courier New" w:eastAsia="Courier New" w:hAnsi="Courier New"/>
+          <w:color w:val="0000ff"/>
+          <w:sz w:val="18"/>
+          <w:szCs w:val="18"/>
+          <w:rtl w:val="0"/>
+        </w:rPr>
+        <w:t xml:space="preserve">&lt;m&gt;</w:t>
+      </w:r>
+      <w:r>
+        <w:rPr>
+          <w:color w:val="000000"/>
+          <w:rtl w:val="0"/>
+        </w:rPr>
+        <w:t xml:space="preserve">lightly ground minium</w:t>
+      </w:r>
+      <w:r>
+        <w:rPr>
+          <w:rFonts w:ascii="Courier New" w:cs="Courier New" w:eastAsia="Courier New" w:hAnsi="Courier New"/>
+          <w:color w:val="0000ff"/>
+          <w:sz w:val="18"/>
+          <w:szCs w:val="18"/>
+          <w:rtl w:val="0"/>
+        </w:rPr>
+        <w:t xml:space="preserve">&lt;/m&gt;</w:t>
+      </w:r>
+      <w:r>
+        <w:rPr>
+          <w:color w:val="000000"/>
+          <w:rtl w:val="0"/>
+        </w:rPr>
+        <w:t xml:space="preserve"> for some</w:t>
+      </w:r>
+      <w:r>
+        <w:rPr>
+          <w:rtl w:val="0"/>
+        </w:rPr>
+        <w:t xml:space="preserve">, &amp;</w:t>
+      </w:r>
+      <w:r>
+        <w:rPr>
+          <w:rFonts w:ascii="Courier New" w:cs="Courier New" w:eastAsia="Courier New" w:hAnsi="Courier New"/>
+          <w:color w:val="a9a9a9"/>
+          <w:sz w:val="18"/>
+          <w:szCs w:val="18"/>
+          <w:rtl w:val="0"/>
+        </w:rPr>
+        <w:t xml:space="preserve">amp;</w:t>
+      </w:r>
+      <w:r>
+        <w:rPr>
+          <w:rtl w:val="0"/>
+        </w:rPr>
+        <w:t xml:space="preserve"> </w:t>
+      </w:r>
+      <w:r>
+        <w:rPr>
+          <w:color w:val="000000"/>
+          <w:rtl w:val="0"/>
+        </w:rPr>
+        <w:t xml:space="preserve">for others which are more yellowish, a bit of </w:t>
+      </w:r>
+      <w:r>
+        <w:rPr>
+          <w:rFonts w:ascii="Courier New" w:cs="Courier New" w:eastAsia="Courier New" w:hAnsi="Courier New"/>
+          <w:color w:val="0000ff"/>
+          <w:sz w:val="18"/>
+          <w:szCs w:val="18"/>
+          <w:rtl w:val="0"/>
+        </w:rPr>
+        <w:t xml:space="preserve">&lt;m&gt;</w:t>
+      </w:r>
+      <w:r>
+        <w:rPr>
+          <w:color w:val="000000"/>
+          <w:rtl w:val="0"/>
+        </w:rPr>
+        <w:t xml:space="preserve">massicot</w:t>
+      </w:r>
+      <w:r>
+        <w:rPr>
+          <w:rFonts w:ascii="Courier New" w:cs="Courier New" w:eastAsia="Courier New" w:hAnsi="Courier New"/>
+          <w:color w:val="0000ff"/>
+          <w:sz w:val="18"/>
+          <w:szCs w:val="18"/>
+          <w:rtl w:val="0"/>
+        </w:rPr>
+        <w:t xml:space="preserve">&lt;/m&gt;</w:t>
+      </w:r>
+      <w:r>
+        <w:rPr>
+          <w:color w:val="000000"/>
+          <w:rtl w:val="0"/>
+        </w:rPr>
+        <w:t xml:space="preserve"> with it. For green, the </w:t>
+      </w:r>
+      <w:r>
+        <w:rPr>
+          <w:rFonts w:ascii="Courier New" w:cs="Courier New" w:eastAsia="Courier New" w:hAnsi="Courier New"/>
+          <w:color w:val="0000ff"/>
+          <w:sz w:val="18"/>
+          <w:szCs w:val="18"/>
+          <w:rtl w:val="0"/>
+        </w:rPr>
+        <w:t xml:space="preserve">&lt;m&gt;</w:t>
+      </w:r>
+      <w:r>
+        <w:rPr>
+          <w:rtl w:val="0"/>
+        </w:rPr>
+        <w:t xml:space="preserve">verdigris</w:t>
+      </w:r>
+      <w:r>
+        <w:rPr>
+          <w:rFonts w:ascii="Courier New" w:cs="Courier New" w:eastAsia="Courier New" w:hAnsi="Courier New"/>
+          <w:color w:val="0000ff"/>
+          <w:sz w:val="18"/>
+          <w:szCs w:val="18"/>
+          <w:rtl w:val="0"/>
+        </w:rPr>
+        <w:t xml:space="preserve">&lt;/m&gt;</w:t>
+      </w:r>
+      <w:r>
+        <w:rPr>
+          <w:color w:val="000000"/>
+          <w:rtl w:val="0"/>
+        </w:rPr>
+        <w:t xml:space="preserve"> </w:t>
+      </w:r>
+      <w:r>
+        <w:rPr>
+          <w:rtl w:val="0"/>
+        </w:rPr>
+        <w:t xml:space="preserve">has depth</w:t>
+      </w:r>
+      <w:r>
+        <w:rPr>
+          <w:color w:val="000000"/>
+          <w:rtl w:val="0"/>
+        </w:rPr>
+        <w:t xml:space="preserve"> &amp;</w:t>
+      </w:r>
+      <w:r>
+        <w:rPr>
+          <w:rFonts w:ascii="Courier New" w:cs="Courier New" w:eastAsia="Courier New" w:hAnsi="Courier New"/>
+          <w:color w:val="a9a9a9"/>
+          <w:sz w:val="18"/>
+          <w:szCs w:val="18"/>
+          <w:rtl w:val="0"/>
+        </w:rPr>
+        <w:t xml:space="preserve">amp;</w:t>
+      </w:r>
+      <w:r>
+        <w:rPr>
+          <w:color w:val="000000"/>
+          <w:rtl w:val="0"/>
+        </w:rPr>
+        <w:t xml:space="preserve"> is too </w:t>
+      </w:r>
+      <w:r>
+        <w:rPr>
           <w:rtl w:val="0"/>
         </w:rPr>
         <w:t xml:space="preserve">dark</w:t>
       </w:r>
-      <w:commentRangeEnd w:id="0"/>
-      <w:r>
-        <w:commentReference w:id="0"/>
-      </w:r>
-      <w:r>
-        <w:rPr>
-          <w:color w:val="000000"/>
-          <w:rtl w:val="0"/>
-        </w:rPr>
-        <w:t xml:space="preserve"> and too somber. If it is a yellowish-green, you can mix with the vert-de-gris a bit of yellow ochre and </w:t>
-      </w:r>
-      <w:commentRangeStart w:id="1"/>
-      <w:r>
-        <w:rPr>
-          <w:color w:val="000000"/>
-          <w:rtl w:val="0"/>
-        </w:rPr>
-        <w:t xml:space="preserve">scudegrum</w:t>
-      </w:r>
-      <w:commentRangeEnd w:id="1"/>
-      <w:r>
-        <w:commentReference w:id="1"/>
-      </w:r>
-      <w:r>
-        <w:rPr>
-          <w:color w:val="000000"/>
-          <w:rtl w:val="0"/>
-        </w:rPr>
-        <w:t xml:space="preserve">. If the green is dark, mix in some coals made from peach pits, which makes a greenish-black, in the same way than the bone of an ox foot bone makes a bluish-black. And in such a manner, by judgement and discretion, put the color on the natural flower or leaf to see whether it is similar to the original. But paint it on very lightly so as not to cover the features of the work.&lt;/ab&gt;</w:t>
-      </w:r>
-      <w:r>
-        <w:rPr>
-          <w:rtl w:val="0"/>
-        </w:rPr>
-      </w:r>
-    </w:p>
-    <w:p>
-      <w:pPr>
-        <w:keepNext w:val="0"/>
-        <w:keepLines w:val="0"/>
-        <w:widowControl w:val="0"/>
-        <w:pBdr>
-          <w:top w:space="0" w:sz="0" w:val="nil"/>
-          <w:left w:space="0" w:sz="0" w:val="nil"/>
-          <w:bottom w:space="0" w:sz="0" w:val="nil"/>
-          <w:right w:space="0" w:sz="0" w:val="nil"/>
-          <w:between w:space="0" w:sz="0" w:val="nil"/>
-        </w:pBdr>
-        <w:shd w:fill="auto" w:val="clear"/>
-        <w:contextualSpacing w:val="0"/>
-        <w:rPr>
-          <w:color w:val="000000"/>
-        </w:rPr>
-      </w:pPr>
-      <w:r>
-        <w:rPr>
-          <w:color w:val="000000"/>
+      <w:r>
+        <w:rPr>
+          <w:color w:val="000000"/>
+          <w:rtl w:val="0"/>
+        </w:rPr>
+        <w:t xml:space="preserve">. If it is a yellowish</w:t>
+      </w:r>
+      <w:r>
+        <w:rPr>
+          <w:rtl w:val="0"/>
+        </w:rPr>
+        <w:t xml:space="preserve"> </w:t>
+      </w:r>
+      <w:r>
+        <w:rPr>
+          <w:color w:val="000000"/>
+          <w:rtl w:val="0"/>
+        </w:rPr>
+        <w:t xml:space="preserve">green, you can mix with the </w:t>
+      </w:r>
+      <w:r>
+        <w:rPr>
+          <w:rFonts w:ascii="Courier New" w:cs="Courier New" w:eastAsia="Courier New" w:hAnsi="Courier New"/>
+          <w:color w:val="0000ff"/>
+          <w:sz w:val="18"/>
+          <w:szCs w:val="18"/>
+          <w:rtl w:val="0"/>
+        </w:rPr>
+        <w:t xml:space="preserve">&lt;m&gt;</w:t>
+      </w:r>
+      <w:r>
+        <w:rPr>
+          <w:color w:val="000000"/>
+          <w:rtl w:val="0"/>
+        </w:rPr>
+        <w:t xml:space="preserve">ver</w:t>
+      </w:r>
+      <w:r>
+        <w:rPr>
+          <w:rtl w:val="0"/>
+        </w:rPr>
+        <w:t xml:space="preserve">di</w:t>
+      </w:r>
+      <w:r>
+        <w:rPr>
+          <w:color w:val="000000"/>
+          <w:rtl w:val="0"/>
+        </w:rPr>
+        <w:t xml:space="preserve">gris</w:t>
+      </w:r>
+      <w:r>
+        <w:rPr>
+          <w:rFonts w:ascii="Courier New" w:cs="Courier New" w:eastAsia="Courier New" w:hAnsi="Courier New"/>
+          <w:color w:val="0000ff"/>
+          <w:sz w:val="18"/>
+          <w:szCs w:val="18"/>
+          <w:rtl w:val="0"/>
+        </w:rPr>
+        <w:t xml:space="preserve">&lt;/m&gt;</w:t>
+      </w:r>
+      <w:r>
+        <w:rPr>
+          <w:color w:val="000000"/>
+          <w:rtl w:val="0"/>
+        </w:rPr>
+        <w:t xml:space="preserve"> a </w:t>
+      </w:r>
+      <w:r>
+        <w:rPr>
+          <w:rtl w:val="0"/>
+        </w:rPr>
+        <w:t xml:space="preserve">little</w:t>
+      </w:r>
+      <w:r>
+        <w:rPr>
+          <w:color w:val="000000"/>
+          <w:rtl w:val="0"/>
+        </w:rPr>
+        <w:t xml:space="preserve"> </w:t>
+      </w:r>
+      <w:r>
+        <w:rPr>
+          <w:rFonts w:ascii="Courier New" w:cs="Courier New" w:eastAsia="Courier New" w:hAnsi="Courier New"/>
+          <w:color w:val="0000ff"/>
+          <w:sz w:val="18"/>
+          <w:szCs w:val="18"/>
+          <w:rtl w:val="0"/>
+        </w:rPr>
+        <w:t xml:space="preserve">&lt;m&gt;</w:t>
+      </w:r>
+      <w:r>
+        <w:rPr>
+          <w:color w:val="000000"/>
+          <w:rtl w:val="0"/>
+        </w:rPr>
+        <w:t xml:space="preserve">yellow ochre</w:t>
+      </w:r>
+      <w:r>
+        <w:rPr>
+          <w:rFonts w:ascii="Courier New" w:cs="Courier New" w:eastAsia="Courier New" w:hAnsi="Courier New"/>
+          <w:color w:val="0000ff"/>
+          <w:sz w:val="18"/>
+          <w:szCs w:val="18"/>
+          <w:rtl w:val="0"/>
+        </w:rPr>
+        <w:t xml:space="preserve">&lt;/m&gt;</w:t>
+      </w:r>
+      <w:r>
+        <w:rPr>
+          <w:color w:val="000000"/>
+          <w:rtl w:val="0"/>
+        </w:rPr>
+        <w:t xml:space="preserve"> </w:t>
+      </w:r>
+      <w:r>
+        <w:rPr>
+          <w:rtl w:val="0"/>
+        </w:rPr>
+        <w:t xml:space="preserve">&amp;</w:t>
+      </w:r>
+      <w:r>
+        <w:rPr>
+          <w:rFonts w:ascii="Courier New" w:cs="Courier New" w:eastAsia="Courier New" w:hAnsi="Courier New"/>
+          <w:color w:val="a9a9a9"/>
+          <w:sz w:val="18"/>
+          <w:szCs w:val="18"/>
+          <w:rtl w:val="0"/>
+        </w:rPr>
+        <w:t xml:space="preserve">amp;</w:t>
+      </w:r>
+      <w:r>
+        <w:rPr>
+          <w:color w:val="000000"/>
+          <w:rtl w:val="0"/>
+        </w:rPr>
+        <w:t xml:space="preserve"> </w:t>
+      </w:r>
+      <w:r>
+        <w:rPr>
+          <w:rFonts w:ascii="Courier New" w:cs="Courier New" w:eastAsia="Courier New" w:hAnsi="Courier New"/>
+          <w:color w:val="0000ff"/>
+          <w:sz w:val="18"/>
+          <w:szCs w:val="18"/>
+          <w:rtl w:val="0"/>
+        </w:rPr>
+        <w:t xml:space="preserve">&lt;m&gt;</w:t>
+      </w:r>
+      <w:r>
+        <w:rPr>
+          <w:rtl w:val="0"/>
+        </w:rPr>
+        <w:t xml:space="preserve">stil de grain yellow</w:t>
+      </w:r>
+      <w:r>
+        <w:rPr>
+          <w:rFonts w:ascii="Courier New" w:cs="Courier New" w:eastAsia="Courier New" w:hAnsi="Courier New"/>
+          <w:color w:val="0000ff"/>
+          <w:sz w:val="18"/>
+          <w:szCs w:val="18"/>
+          <w:rtl w:val="0"/>
+        </w:rPr>
+        <w:t xml:space="preserve">&lt;/m&gt;</w:t>
+      </w:r>
+      <w:r>
+        <w:rPr>
+          <w:color w:val="000000"/>
+          <w:rtl w:val="0"/>
+        </w:rPr>
+        <w:t xml:space="preserve">. If the green is dark, </w:t>
+      </w:r>
+      <w:r>
+        <w:rPr>
+          <w:rtl w:val="0"/>
+        </w:rPr>
+        <w:t xml:space="preserve">put with it</w:t>
+      </w:r>
+      <w:r>
+        <w:rPr>
+          <w:color w:val="000000"/>
+          <w:rtl w:val="0"/>
+        </w:rPr>
+        <w:t xml:space="preserve"> </w:t>
+      </w:r>
+      <w:r>
+        <w:rPr>
+          <w:rFonts w:ascii="Courier New" w:cs="Courier New" w:eastAsia="Courier New" w:hAnsi="Courier New"/>
+          <w:color w:val="0000ff"/>
+          <w:sz w:val="18"/>
+          <w:szCs w:val="18"/>
+          <w:rtl w:val="0"/>
+        </w:rPr>
+        <w:t xml:space="preserve">&lt;m&gt;</w:t>
+      </w:r>
+      <w:r>
+        <w:rPr>
+          <w:rtl w:val="0"/>
+        </w:rPr>
+        <w:t xml:space="preserve">charcoal</w:t>
+      </w:r>
+      <w:r>
+        <w:rPr>
+          <w:color w:val="000000"/>
+          <w:rtl w:val="0"/>
+        </w:rPr>
+        <w:t xml:space="preserve"> </w:t>
+      </w:r>
+      <w:r>
+        <w:rPr>
+          <w:rtl w:val="0"/>
+        </w:rPr>
+        <w:t xml:space="preserve">of</w:t>
+      </w:r>
+      <w:r>
+        <w:rPr>
+          <w:color w:val="000000"/>
+          <w:rtl w:val="0"/>
+        </w:rPr>
+        <w:t xml:space="preserve"> </w:t>
+      </w:r>
+      <w:r>
+        <w:rPr>
+          <w:rFonts w:ascii="Courier New" w:cs="Courier New" w:eastAsia="Courier New" w:hAnsi="Courier New"/>
+          <w:color w:val="0000ff"/>
+          <w:sz w:val="18"/>
+          <w:szCs w:val="18"/>
+          <w:rtl w:val="0"/>
+        </w:rPr>
+        <w:t xml:space="preserve">&lt;pa&gt;</w:t>
+      </w:r>
+      <w:r>
+        <w:rPr>
+          <w:color w:val="000000"/>
+          <w:rtl w:val="0"/>
+        </w:rPr>
+        <w:t xml:space="preserve">peach tree</w:t>
+      </w:r>
+      <w:r>
+        <w:rPr>
+          <w:rFonts w:ascii="Courier New" w:cs="Courier New" w:eastAsia="Courier New" w:hAnsi="Courier New"/>
+          <w:color w:val="0000ff"/>
+          <w:sz w:val="18"/>
+          <w:szCs w:val="18"/>
+          <w:rtl w:val="0"/>
+        </w:rPr>
+        <w:t xml:space="preserve">&lt;/pa&gt;</w:t>
+      </w:r>
+      <w:r>
+        <w:rPr>
+          <w:color w:val="000000"/>
+          <w:rtl w:val="0"/>
+        </w:rPr>
+        <w:t xml:space="preserve"> pits</w:t>
+      </w:r>
+      <w:r>
+        <w:rPr>
+          <w:rFonts w:ascii="Courier New" w:cs="Courier New" w:eastAsia="Courier New" w:hAnsi="Courier New"/>
+          <w:color w:val="0000ff"/>
+          <w:sz w:val="18"/>
+          <w:szCs w:val="18"/>
+          <w:rtl w:val="0"/>
+        </w:rPr>
+        <w:t xml:space="preserve">&lt;/m&gt;</w:t>
+      </w:r>
+      <w:r>
+        <w:rPr>
+          <w:color w:val="000000"/>
+          <w:rtl w:val="0"/>
+        </w:rPr>
+        <w:t xml:space="preserve">, which makes a </w:t>
+      </w:r>
+      <w:r>
+        <w:rPr>
+          <w:rFonts w:ascii="Courier New" w:cs="Courier New" w:eastAsia="Courier New" w:hAnsi="Courier New"/>
+          <w:color w:val="a91111"/>
+          <w:sz w:val="18"/>
+          <w:szCs w:val="18"/>
+          <w:rtl w:val="0"/>
+        </w:rPr>
+        <w:t xml:space="preserve">&lt;del&gt;</w:t>
+      </w:r>
+      <w:r>
+        <w:rPr>
+          <w:rtl w:val="0"/>
+        </w:rPr>
+        <w:t xml:space="preserve">v</w:t>
+      </w:r>
+      <w:r>
+        <w:rPr>
+          <w:rFonts w:ascii="Courier New" w:cs="Courier New" w:eastAsia="Courier New" w:hAnsi="Courier New"/>
+          <w:color w:val="a91111"/>
+          <w:sz w:val="18"/>
+          <w:szCs w:val="18"/>
+          <w:rtl w:val="0"/>
+        </w:rPr>
+        <w:t xml:space="preserve">&lt;/del&gt;</w:t>
+      </w:r>
+      <w:r>
+        <w:rPr>
+          <w:rtl w:val="0"/>
+        </w:rPr>
+        <w:t xml:space="preserve"> </w:t>
+      </w:r>
+      <w:r>
+        <w:rPr>
+          <w:color w:val="000000"/>
+          <w:rtl w:val="0"/>
+        </w:rPr>
+        <w:t xml:space="preserve">greenish</w:t>
+      </w:r>
+      <w:r>
+        <w:rPr>
+          <w:rtl w:val="0"/>
+        </w:rPr>
+        <w:t xml:space="preserve"> </w:t>
+      </w:r>
+      <w:r>
+        <w:rPr>
+          <w:color w:val="000000"/>
+          <w:rtl w:val="0"/>
+        </w:rPr>
+        <w:t xml:space="preserve">black, in the same way that bla</w:t>
+      </w:r>
+      <w:r>
+        <w:rPr>
+          <w:rtl w:val="0"/>
+        </w:rPr>
+        <w:t xml:space="preserve">ck of </w:t>
+      </w:r>
+      <w:r>
+        <w:rPr>
+          <w:rFonts w:ascii="Courier New" w:cs="Courier New" w:eastAsia="Courier New" w:hAnsi="Courier New"/>
+          <w:color w:val="0000ff"/>
+          <w:sz w:val="18"/>
+          <w:szCs w:val="18"/>
+          <w:rtl w:val="0"/>
+        </w:rPr>
+        <w:t xml:space="preserve">&lt;m&gt;&lt;al&gt;</w:t>
+      </w:r>
+      <w:r>
+        <w:rPr>
+          <w:color w:val="000000"/>
+          <w:rtl w:val="0"/>
+        </w:rPr>
+        <w:t xml:space="preserve">ox</w:t>
+      </w:r>
+      <w:r>
+        <w:rPr>
+          <w:rFonts w:ascii="Courier New" w:cs="Courier New" w:eastAsia="Courier New" w:hAnsi="Courier New"/>
+          <w:color w:val="0000ff"/>
+          <w:sz w:val="18"/>
+          <w:szCs w:val="18"/>
+          <w:rtl w:val="0"/>
+        </w:rPr>
+        <w:t xml:space="preserve">&lt;/al&gt;</w:t>
+      </w:r>
+      <w:r>
+        <w:rPr>
+          <w:color w:val="000000"/>
+          <w:rtl w:val="0"/>
+        </w:rPr>
+        <w:t xml:space="preserve"> foot bone</w:t>
+      </w:r>
+      <w:r>
+        <w:rPr>
+          <w:rFonts w:ascii="Courier New" w:cs="Courier New" w:eastAsia="Courier New" w:hAnsi="Courier New"/>
+          <w:color w:val="0000ff"/>
+          <w:sz w:val="18"/>
+          <w:szCs w:val="18"/>
+          <w:rtl w:val="0"/>
+        </w:rPr>
+        <w:t xml:space="preserve">&lt;/m&gt;</w:t>
+      </w:r>
+      <w:r>
+        <w:rPr>
+          <w:color w:val="000000"/>
+          <w:rtl w:val="0"/>
+        </w:rPr>
+        <w:t xml:space="preserve"> </w:t>
+      </w:r>
+      <w:r>
+        <w:rPr>
+          <w:rtl w:val="0"/>
+        </w:rPr>
+        <w:t xml:space="preserve">looks</w:t>
+      </w:r>
+      <w:r>
+        <w:rPr>
+          <w:color w:val="000000"/>
+          <w:rtl w:val="0"/>
+        </w:rPr>
+        <w:t xml:space="preserve"> bluish. And </w:t>
+      </w:r>
+      <w:r>
+        <w:rPr>
+          <w:rtl w:val="0"/>
+        </w:rPr>
+        <w:t xml:space="preserve">thus</w:t>
+      </w:r>
+      <w:r>
+        <w:rPr>
+          <w:color w:val="000000"/>
+          <w:rtl w:val="0"/>
+        </w:rPr>
+        <w:t xml:space="preserve">, by judgement </w:t>
+      </w:r>
+      <w:r>
+        <w:rPr>
+          <w:rtl w:val="0"/>
+        </w:rPr>
+        <w:t xml:space="preserve">&amp;</w:t>
+      </w:r>
+      <w:r>
+        <w:rPr>
+          <w:rFonts w:ascii="Courier New" w:cs="Courier New" w:eastAsia="Courier New" w:hAnsi="Courier New"/>
+          <w:color w:val="a9a9a9"/>
+          <w:sz w:val="18"/>
+          <w:szCs w:val="18"/>
+          <w:rtl w:val="0"/>
+        </w:rPr>
+        <w:t xml:space="preserve">amp;</w:t>
+      </w:r>
+      <w:r>
+        <w:rPr>
+          <w:color w:val="000000"/>
+          <w:rtl w:val="0"/>
+        </w:rPr>
+        <w:t xml:space="preserve"> discretion, put the color on the </w:t>
+      </w:r>
+      <w:r>
+        <w:rPr>
+          <w:rFonts w:ascii="Courier New" w:cs="Courier New" w:eastAsia="Courier New" w:hAnsi="Courier New"/>
+          <w:color w:val="0000ff"/>
+          <w:sz w:val="18"/>
+          <w:szCs w:val="18"/>
+          <w:rtl w:val="0"/>
+        </w:rPr>
+        <w:t xml:space="preserve">&lt;m&gt;</w:t>
+      </w:r>
+      <w:r>
+        <w:rPr>
+          <w:color w:val="000000"/>
+          <w:rtl w:val="0"/>
+        </w:rPr>
+        <w:t xml:space="preserve">natural flower or leaf</w:t>
+      </w:r>
+      <w:r>
+        <w:rPr>
+          <w:rFonts w:ascii="Courier New" w:cs="Courier New" w:eastAsia="Courier New" w:hAnsi="Courier New"/>
+          <w:color w:val="0000ff"/>
+          <w:sz w:val="18"/>
+          <w:szCs w:val="18"/>
+          <w:rtl w:val="0"/>
+        </w:rPr>
+        <w:t xml:space="preserve">&lt;/m&gt;</w:t>
+      </w:r>
+      <w:r>
+        <w:rPr>
+          <w:color w:val="000000"/>
+          <w:rtl w:val="0"/>
+        </w:rPr>
+        <w:t xml:space="preserve"> to see whether </w:t>
+      </w:r>
+      <w:r>
+        <w:rPr>
+          <w:rtl w:val="0"/>
+        </w:rPr>
+        <w:t xml:space="preserve">it comes close</w:t>
+      </w:r>
+      <w:r>
+        <w:rPr>
+          <w:color w:val="000000"/>
+          <w:rtl w:val="0"/>
+        </w:rPr>
+        <w:t xml:space="preserve">. But </w:t>
+      </w:r>
+      <w:r>
+        <w:rPr>
+          <w:rtl w:val="0"/>
+        </w:rPr>
+        <w:t xml:space="preserve">layer it transparently</w:t>
+      </w:r>
+      <w:r>
+        <w:rPr>
+          <w:color w:val="000000"/>
+          <w:rtl w:val="0"/>
+        </w:rPr>
+        <w:t xml:space="preserve"> so as not to cover the </w:t>
+      </w:r>
+      <w:r>
+        <w:rPr>
+          <w:rtl w:val="0"/>
+        </w:rPr>
+        <w:t xml:space="preserve">lines</w:t>
+      </w:r>
+      <w:r>
+        <w:rPr>
+          <w:color w:val="000000"/>
+          <w:rtl w:val="0"/>
+        </w:rPr>
+        <w:t xml:space="preserve"> of the work.</w:t>
+      </w:r>
+      <w:r>
+        <w:rPr>
+          <w:rFonts w:ascii="Courier New" w:cs="Courier New" w:eastAsia="Courier New" w:hAnsi="Courier New"/>
+          <w:color w:val="7f6000"/>
+          <w:sz w:val="18"/>
+          <w:szCs w:val="18"/>
+          <w:rtl w:val="0"/>
+        </w:rPr>
+        <w:t xml:space="preserve">&lt;/ab&gt;</w:t>
+      </w:r>
+      <w:r>
+        <w:rPr>
+          <w:rtl w:val="0"/>
+        </w:rPr>
+      </w:r>
+    </w:p>
+    <w:p>
+      <w:pPr>
+        <w:keepNext w:val="0"/>
+        <w:keepLines w:val="0"/>
+        <w:widowControl w:val="0"/>
+        <w:pBdr>
+          <w:top w:space="0" w:sz="0" w:val="nil"/>
+          <w:left w:space="0" w:sz="0" w:val="nil"/>
+          <w:bottom w:space="0" w:sz="0" w:val="nil"/>
+          <w:right w:space="0" w:sz="0" w:val="nil"/>
+          <w:between w:space="0" w:sz="0" w:val="nil"/>
+        </w:pBdr>
+        <w:shd w:fill="auto" w:val="clear"/>
+        <w:contextualSpacing w:val="0"/>
+        <w:rPr>
+          <w:color w:val="000000"/>
+        </w:rPr>
+      </w:pPr>
+      <w:r>
+        <w:rPr>
+          <w:rFonts w:ascii="Courier New" w:cs="Courier New" w:eastAsia="Courier New" w:hAnsi="Courier New"/>
+          <w:color w:val="7f6000"/>
+          <w:sz w:val="18"/>
+          <w:szCs w:val="18"/>
           <w:rtl w:val="0"/>
         </w:rPr>
         <w:t xml:space="preserve">&lt;/div&gt;</w:t>
@@ -349,7 +1218,10 @@
       </w:pPr>
       <w:r>
         <w:rPr>
-          <w:color w:val="000000"/>
+          <w:rFonts w:ascii="Courier New" w:cs="Courier New" w:eastAsia="Courier New" w:hAnsi="Courier New"/>
+          <w:color w:val="7f6000"/>
+          <w:sz w:val="18"/>
+          <w:szCs w:val="18"/>
           <w:rtl w:val="0"/>
         </w:rPr>
         <w:t xml:space="preserve">&lt;div&gt;</w:t>
@@ -380,120 +1252,183 @@
       </w:pPr>
       <w:r>
         <w:rPr>
-          <w:color w:val="000000"/>
-          <w:rtl w:val="0"/>
-        </w:rPr>
-        <w:t xml:space="preserve">&lt;id&gt;p158v_2&lt;/id&gt;</w:t>
-      </w:r>
-      <w:r>
-        <w:rPr>
-          <w:rtl w:val="0"/>
-        </w:rPr>
-      </w:r>
-    </w:p>
-    <w:p>
-      <w:pPr>
-        <w:keepNext w:val="0"/>
-        <w:keepLines w:val="0"/>
-        <w:widowControl w:val="0"/>
-        <w:pBdr>
-          <w:top w:space="0" w:sz="0" w:val="nil"/>
-          <w:left w:space="0" w:sz="0" w:val="nil"/>
-          <w:bottom w:space="0" w:sz="0" w:val="nil"/>
-          <w:right w:space="0" w:sz="0" w:val="nil"/>
-          <w:between w:space="0" w:sz="0" w:val="nil"/>
-        </w:pBdr>
-        <w:shd w:fill="auto" w:val="clear"/>
-        <w:contextualSpacing w:val="0"/>
-        <w:rPr>
-          <w:color w:val="000000"/>
-        </w:rPr>
-      </w:pPr>
-      <w:r>
-        <w:rPr>
-          <w:color w:val="000000"/>
-          <w:rtl w:val="0"/>
-        </w:rPr>
-        <w:t xml:space="preserve">&lt;head&gt;Large molds&lt;/head&gt;</w:t>
-      </w:r>
-      <w:r>
-        <w:rPr>
-          <w:rtl w:val="0"/>
-        </w:rPr>
-      </w:r>
-    </w:p>
-    <w:p>
-      <w:pPr>
-        <w:keepNext w:val="0"/>
-        <w:keepLines w:val="0"/>
-        <w:widowControl w:val="0"/>
-        <w:pBdr>
-          <w:top w:space="0" w:sz="0" w:val="nil"/>
-          <w:left w:space="0" w:sz="0" w:val="nil"/>
-          <w:bottom w:space="0" w:sz="0" w:val="nil"/>
-          <w:right w:space="0" w:sz="0" w:val="nil"/>
-          <w:between w:space="0" w:sz="0" w:val="nil"/>
-        </w:pBdr>
-        <w:shd w:fill="auto" w:val="clear"/>
-        <w:contextualSpacing w:val="0"/>
-        <w:rPr>
-          <w:color w:val="000000"/>
-        </w:rPr>
-      </w:pPr>
-      <w:r>
-        <w:rPr>
-          <w:rtl w:val="0"/>
-        </w:rPr>
-      </w:r>
-    </w:p>
-    <w:p>
-      <w:pPr>
-        <w:widowControl w:val="0"/>
-        <w:pBdr>
-          <w:top w:space="0" w:sz="0" w:val="nil"/>
-          <w:left w:space="0" w:sz="0" w:val="nil"/>
-          <w:bottom w:space="0" w:sz="0" w:val="nil"/>
-          <w:right w:space="0" w:sz="0" w:val="nil"/>
-          <w:between w:space="0" w:sz="0" w:val="nil"/>
-        </w:pBdr>
-        <w:shd w:fill="auto" w:val="clear"/>
-        <w:contextualSpacing w:val="0"/>
-        <w:rPr>
-          <w:color w:val="000000"/>
-        </w:rPr>
-      </w:pPr>
-      <w:r>
-        <w:rPr>
-          <w:color w:val="000000"/>
-          <w:rtl w:val="0"/>
-        </w:rPr>
-        <w:t xml:space="preserve">&lt;ab&gt;Because of the heaviness of the metal, it is necessary to put them in a press so that they do not open.&lt;/ab&gt;</w:t>
-      </w:r>
-      <w:r>
-        <w:rPr>
-          <w:rtl w:val="0"/>
-        </w:rPr>
-      </w:r>
-    </w:p>
-    <w:p>
-      <w:pPr>
-        <w:widowControl w:val="0"/>
-        <w:pBdr>
-          <w:top w:space="0" w:sz="0" w:val="nil"/>
-          <w:left w:space="0" w:sz="0" w:val="nil"/>
-          <w:bottom w:space="0" w:sz="0" w:val="nil"/>
-          <w:right w:space="0" w:sz="0" w:val="nil"/>
-          <w:between w:space="0" w:sz="0" w:val="nil"/>
-        </w:pBdr>
-        <w:shd w:fill="auto" w:val="clear"/>
-        <w:contextualSpacing w:val="0"/>
-        <w:rPr>
-          <w:color w:val="000000"/>
-        </w:rPr>
-      </w:pPr>
-      <w:r>
-        <w:rPr>
-          <w:color w:val="000000"/>
+          <w:rFonts w:ascii="Courier New" w:cs="Courier New" w:eastAsia="Courier New" w:hAnsi="Courier New"/>
+          <w:color w:val="7f6000"/>
+          <w:sz w:val="18"/>
+          <w:szCs w:val="18"/>
+          <w:rtl w:val="0"/>
+        </w:rPr>
+        <w:t xml:space="preserve">&lt;id&gt;</w:t>
+      </w:r>
+      <w:r>
+        <w:rPr>
+          <w:color w:val="000000"/>
+          <w:rtl w:val="0"/>
+        </w:rPr>
+        <w:t xml:space="preserve">p158v_2</w:t>
+      </w:r>
+      <w:r>
+        <w:rPr>
+          <w:rFonts w:ascii="Courier New" w:cs="Courier New" w:eastAsia="Courier New" w:hAnsi="Courier New"/>
+          <w:color w:val="7f6000"/>
+          <w:sz w:val="18"/>
+          <w:szCs w:val="18"/>
+          <w:rtl w:val="0"/>
+        </w:rPr>
+        <w:t xml:space="preserve">&lt;/id&gt;</w:t>
+      </w:r>
+      <w:r>
+        <w:rPr>
+          <w:rtl w:val="0"/>
+        </w:rPr>
+      </w:r>
+    </w:p>
+    <w:p>
+      <w:pPr>
+        <w:keepNext w:val="0"/>
+        <w:keepLines w:val="0"/>
+        <w:widowControl w:val="0"/>
+        <w:pBdr>
+          <w:top w:space="0" w:sz="0" w:val="nil"/>
+          <w:left w:space="0" w:sz="0" w:val="nil"/>
+          <w:bottom w:space="0" w:sz="0" w:val="nil"/>
+          <w:right w:space="0" w:sz="0" w:val="nil"/>
+          <w:between w:space="0" w:sz="0" w:val="nil"/>
+        </w:pBdr>
+        <w:shd w:fill="auto" w:val="clear"/>
+        <w:contextualSpacing w:val="0"/>
+        <w:rPr>
+          <w:color w:val="000000"/>
+        </w:rPr>
+      </w:pPr>
+      <w:r>
+        <w:rPr>
+          <w:rFonts w:ascii="Courier New" w:cs="Courier New" w:eastAsia="Courier New" w:hAnsi="Courier New"/>
+          <w:color w:val="7f6000"/>
+          <w:sz w:val="18"/>
+          <w:szCs w:val="18"/>
+          <w:rtl w:val="0"/>
+        </w:rPr>
+        <w:t xml:space="preserve">&lt;head&gt;</w:t>
+      </w:r>
+      <w:r>
+        <w:rPr>
+          <w:color w:val="000000"/>
+          <w:rtl w:val="0"/>
+        </w:rPr>
+        <w:t xml:space="preserve">Large molds</w:t>
+      </w:r>
+      <w:r>
+        <w:rPr>
+          <w:rFonts w:ascii="Courier New" w:cs="Courier New" w:eastAsia="Courier New" w:hAnsi="Courier New"/>
+          <w:color w:val="7f6000"/>
+          <w:sz w:val="18"/>
+          <w:szCs w:val="18"/>
+          <w:rtl w:val="0"/>
+        </w:rPr>
+        <w:t xml:space="preserve">&lt;/head&gt;</w:t>
+      </w:r>
+      <w:r>
+        <w:rPr>
+          <w:rtl w:val="0"/>
+        </w:rPr>
+      </w:r>
+    </w:p>
+    <w:p>
+      <w:pPr>
+        <w:keepNext w:val="0"/>
+        <w:keepLines w:val="0"/>
+        <w:widowControl w:val="0"/>
+        <w:pBdr>
+          <w:top w:space="0" w:sz="0" w:val="nil"/>
+          <w:left w:space="0" w:sz="0" w:val="nil"/>
+          <w:bottom w:space="0" w:sz="0" w:val="nil"/>
+          <w:right w:space="0" w:sz="0" w:val="nil"/>
+          <w:between w:space="0" w:sz="0" w:val="nil"/>
+        </w:pBdr>
+        <w:shd w:fill="auto" w:val="clear"/>
+        <w:contextualSpacing w:val="0"/>
+        <w:rPr>
+          <w:color w:val="000000"/>
+        </w:rPr>
+      </w:pPr>
+      <w:r>
+        <w:rPr>
+          <w:rtl w:val="0"/>
+        </w:rPr>
+      </w:r>
+    </w:p>
+    <w:p>
+      <w:pPr>
+        <w:widowControl w:val="0"/>
+        <w:pBdr>
+          <w:top w:space="0" w:sz="0" w:val="nil"/>
+          <w:left w:space="0" w:sz="0" w:val="nil"/>
+          <w:bottom w:space="0" w:sz="0" w:val="nil"/>
+          <w:right w:space="0" w:sz="0" w:val="nil"/>
+          <w:between w:space="0" w:sz="0" w:val="nil"/>
+        </w:pBdr>
+        <w:shd w:fill="auto" w:val="clear"/>
+        <w:contextualSpacing w:val="0"/>
+        <w:rPr>
+          <w:color w:val="000000"/>
+        </w:rPr>
+      </w:pPr>
+      <w:r>
+        <w:rPr>
+          <w:rFonts w:ascii="Courier New" w:cs="Courier New" w:eastAsia="Courier New" w:hAnsi="Courier New"/>
+          <w:color w:val="7f6000"/>
+          <w:sz w:val="18"/>
+          <w:szCs w:val="18"/>
+          <w:rtl w:val="0"/>
+        </w:rPr>
+        <w:t xml:space="preserve">&lt;ab&gt;</w:t>
+      </w:r>
+      <w:r>
+        <w:rPr>
+          <w:color w:val="000000"/>
+          <w:rtl w:val="0"/>
+        </w:rPr>
+        <w:t xml:space="preserve">Because of the heaviness of the metal, it is necessary to put them in a press so that they do not open.</w:t>
+      </w:r>
+      <w:r>
+        <w:rPr>
+          <w:rFonts w:ascii="Courier New" w:cs="Courier New" w:eastAsia="Courier New" w:hAnsi="Courier New"/>
+          <w:color w:val="7f6000"/>
+          <w:sz w:val="18"/>
+          <w:szCs w:val="18"/>
+          <w:rtl w:val="0"/>
+        </w:rPr>
+        <w:t xml:space="preserve">&lt;/ab&gt;</w:t>
+      </w:r>
+      <w:r>
+        <w:rPr>
+          <w:rtl w:val="0"/>
+        </w:rPr>
+      </w:r>
+    </w:p>
+    <w:p>
+      <w:pPr>
+        <w:widowControl w:val="0"/>
+        <w:pBdr>
+          <w:top w:space="0" w:sz="0" w:val="nil"/>
+          <w:left w:space="0" w:sz="0" w:val="nil"/>
+          <w:bottom w:space="0" w:sz="0" w:val="nil"/>
+          <w:right w:space="0" w:sz="0" w:val="nil"/>
+          <w:between w:space="0" w:sz="0" w:val="nil"/>
+        </w:pBdr>
+        <w:shd w:fill="auto" w:val="clear"/>
+        <w:contextualSpacing w:val="0"/>
+        <w:rPr>
+          <w:color w:val="000000"/>
+        </w:rPr>
+      </w:pPr>
+      <w:r>
+        <w:rPr>
+          <w:rFonts w:ascii="Courier New" w:cs="Courier New" w:eastAsia="Courier New" w:hAnsi="Courier New"/>
+          <w:color w:val="7f6000"/>
+          <w:sz w:val="18"/>
+          <w:szCs w:val="18"/>
           <w:rtl w:val="0"/>
         </w:rPr>
         <w:t xml:space="preserve">&lt;/div&gt;</w:t>
@@ -546,7 +1481,10 @@
       </w:pPr>
       <w:r>
         <w:rPr>
-          <w:color w:val="000000"/>
+          <w:rFonts w:ascii="Courier New" w:cs="Courier New" w:eastAsia="Courier New" w:hAnsi="Courier New"/>
+          <w:color w:val="7f6000"/>
+          <w:sz w:val="18"/>
+          <w:szCs w:val="18"/>
           <w:rtl w:val="0"/>
         </w:rPr>
         <w:t xml:space="preserve">&lt;div&gt;</w:t>
@@ -577,120 +1515,183 @@
       </w:pPr>
       <w:r>
         <w:rPr>
-          <w:color w:val="000000"/>
-          <w:rtl w:val="0"/>
-        </w:rPr>
-        <w:t xml:space="preserve">&lt;id&gt;p158v_3&lt;/id&gt;</w:t>
-      </w:r>
-      <w:r>
-        <w:rPr>
-          <w:rtl w:val="0"/>
-        </w:rPr>
-      </w:r>
-    </w:p>
-    <w:p>
-      <w:pPr>
-        <w:keepNext w:val="0"/>
-        <w:keepLines w:val="0"/>
-        <w:widowControl w:val="0"/>
-        <w:pBdr>
-          <w:top w:space="0" w:sz="0" w:val="nil"/>
-          <w:left w:space="0" w:sz="0" w:val="nil"/>
-          <w:bottom w:space="0" w:sz="0" w:val="nil"/>
-          <w:right w:space="0" w:sz="0" w:val="nil"/>
-          <w:between w:space="0" w:sz="0" w:val="nil"/>
-        </w:pBdr>
-        <w:shd w:fill="auto" w:val="clear"/>
-        <w:contextualSpacing w:val="0"/>
-        <w:rPr>
-          <w:color w:val="000000"/>
-        </w:rPr>
-      </w:pPr>
-      <w:r>
-        <w:rPr>
-          <w:color w:val="000000"/>
-          <w:rtl w:val="0"/>
-        </w:rPr>
-        <w:t xml:space="preserve">&lt;head&gt;Candle smoke&lt;/head&gt;</w:t>
-      </w:r>
-      <w:r>
-        <w:rPr>
-          <w:rtl w:val="0"/>
-        </w:rPr>
-      </w:r>
-    </w:p>
-    <w:p>
-      <w:pPr>
-        <w:keepNext w:val="0"/>
-        <w:keepLines w:val="0"/>
-        <w:widowControl w:val="0"/>
-        <w:pBdr>
-          <w:top w:space="0" w:sz="0" w:val="nil"/>
-          <w:left w:space="0" w:sz="0" w:val="nil"/>
-          <w:bottom w:space="0" w:sz="0" w:val="nil"/>
-          <w:right w:space="0" w:sz="0" w:val="nil"/>
-          <w:between w:space="0" w:sz="0" w:val="nil"/>
-        </w:pBdr>
-        <w:shd w:fill="auto" w:val="clear"/>
-        <w:contextualSpacing w:val="0"/>
-        <w:rPr>
-          <w:color w:val="000000"/>
-        </w:rPr>
-      </w:pPr>
-      <w:r>
-        <w:rPr>
-          <w:rtl w:val="0"/>
-        </w:rPr>
-      </w:r>
-    </w:p>
-    <w:p>
-      <w:pPr>
-        <w:widowControl w:val="0"/>
-        <w:pBdr>
-          <w:top w:space="0" w:sz="0" w:val="nil"/>
-          <w:left w:space="0" w:sz="0" w:val="nil"/>
-          <w:bottom w:space="0" w:sz="0" w:val="nil"/>
-          <w:right w:space="0" w:sz="0" w:val="nil"/>
-          <w:between w:space="0" w:sz="0" w:val="nil"/>
-        </w:pBdr>
-        <w:shd w:fill="auto" w:val="clear"/>
-        <w:contextualSpacing w:val="0"/>
-        <w:rPr>
-          <w:color w:val="000000"/>
-        </w:rPr>
-      </w:pPr>
-      <w:r>
-        <w:rPr>
-          <w:color w:val="000000"/>
-          <w:rtl w:val="0"/>
-        </w:rPr>
-        <w:t xml:space="preserve">&lt;ab&gt;It allows the piece to be taken out more easily, and even if it is slightly thick, it does not stick because it has no substance. I have perfumed my core molds this way for tin and lead, and I have casted in a cold mold, but drying it well beforehand, and the piece came out quite cleanly. It is true that lead mixed with half the quantity of tin, because the medal was very thick, was very hot.&lt;/ab&gt;</w:t>
-      </w:r>
-      <w:r>
-        <w:rPr>
-          <w:rtl w:val="0"/>
-        </w:rPr>
-      </w:r>
-    </w:p>
-    <w:p>
-      <w:pPr>
-        <w:widowControl w:val="0"/>
-        <w:pBdr>
-          <w:top w:space="0" w:sz="0" w:val="nil"/>
-          <w:left w:space="0" w:sz="0" w:val="nil"/>
-          <w:bottom w:space="0" w:sz="0" w:val="nil"/>
-          <w:right w:space="0" w:sz="0" w:val="nil"/>
-          <w:between w:space="0" w:sz="0" w:val="nil"/>
-        </w:pBdr>
-        <w:shd w:fill="auto" w:val="clear"/>
-        <w:contextualSpacing w:val="0"/>
-        <w:rPr>
-          <w:color w:val="000000"/>
-        </w:rPr>
-      </w:pPr>
-      <w:r>
-        <w:rPr>
-          <w:color w:val="000000"/>
+          <w:rFonts w:ascii="Courier New" w:cs="Courier New" w:eastAsia="Courier New" w:hAnsi="Courier New"/>
+          <w:color w:val="7f6000"/>
+          <w:sz w:val="18"/>
+          <w:szCs w:val="18"/>
+          <w:rtl w:val="0"/>
+        </w:rPr>
+        <w:t xml:space="preserve">&lt;id&gt;</w:t>
+      </w:r>
+      <w:r>
+        <w:rPr>
+          <w:color w:val="000000"/>
+          <w:rtl w:val="0"/>
+        </w:rPr>
+        <w:t xml:space="preserve">p158v_3</w:t>
+      </w:r>
+      <w:r>
+        <w:rPr>
+          <w:rFonts w:ascii="Courier New" w:cs="Courier New" w:eastAsia="Courier New" w:hAnsi="Courier New"/>
+          <w:color w:val="7f6000"/>
+          <w:sz w:val="18"/>
+          <w:szCs w:val="18"/>
+          <w:rtl w:val="0"/>
+        </w:rPr>
+        <w:t xml:space="preserve">&lt;/id&gt;</w:t>
+      </w:r>
+      <w:r>
+        <w:rPr>
+          <w:rtl w:val="0"/>
+        </w:rPr>
+      </w:r>
+    </w:p>
+    <w:p>
+      <w:pPr>
+        <w:keepNext w:val="0"/>
+        <w:keepLines w:val="0"/>
+        <w:widowControl w:val="0"/>
+        <w:pBdr>
+          <w:top w:space="0" w:sz="0" w:val="nil"/>
+          <w:left w:space="0" w:sz="0" w:val="nil"/>
+          <w:bottom w:space="0" w:sz="0" w:val="nil"/>
+          <w:right w:space="0" w:sz="0" w:val="nil"/>
+          <w:between w:space="0" w:sz="0" w:val="nil"/>
+        </w:pBdr>
+        <w:shd w:fill="auto" w:val="clear"/>
+        <w:contextualSpacing w:val="0"/>
+        <w:rPr>
+          <w:color w:val="000000"/>
+        </w:rPr>
+      </w:pPr>
+      <w:r>
+        <w:rPr>
+          <w:rFonts w:ascii="Courier New" w:cs="Courier New" w:eastAsia="Courier New" w:hAnsi="Courier New"/>
+          <w:color w:val="7f6000"/>
+          <w:sz w:val="18"/>
+          <w:szCs w:val="18"/>
+          <w:rtl w:val="0"/>
+        </w:rPr>
+        <w:t xml:space="preserve">&lt;head&gt;</w:t>
+      </w:r>
+      <w:r>
+        <w:rPr>
+          <w:color w:val="000000"/>
+          <w:rtl w:val="0"/>
+        </w:rPr>
+        <w:t xml:space="preserve">Candle smoke</w:t>
+      </w:r>
+      <w:r>
+        <w:rPr>
+          <w:rFonts w:ascii="Courier New" w:cs="Courier New" w:eastAsia="Courier New" w:hAnsi="Courier New"/>
+          <w:color w:val="7f6000"/>
+          <w:sz w:val="18"/>
+          <w:szCs w:val="18"/>
+          <w:rtl w:val="0"/>
+        </w:rPr>
+        <w:t xml:space="preserve">&lt;/head&gt;</w:t>
+      </w:r>
+      <w:r>
+        <w:rPr>
+          <w:rtl w:val="0"/>
+        </w:rPr>
+      </w:r>
+    </w:p>
+    <w:p>
+      <w:pPr>
+        <w:keepNext w:val="0"/>
+        <w:keepLines w:val="0"/>
+        <w:widowControl w:val="0"/>
+        <w:pBdr>
+          <w:top w:space="0" w:sz="0" w:val="nil"/>
+          <w:left w:space="0" w:sz="0" w:val="nil"/>
+          <w:bottom w:space="0" w:sz="0" w:val="nil"/>
+          <w:right w:space="0" w:sz="0" w:val="nil"/>
+          <w:between w:space="0" w:sz="0" w:val="nil"/>
+        </w:pBdr>
+        <w:shd w:fill="auto" w:val="clear"/>
+        <w:contextualSpacing w:val="0"/>
+        <w:rPr>
+          <w:color w:val="000000"/>
+        </w:rPr>
+      </w:pPr>
+      <w:r>
+        <w:rPr>
+          <w:rtl w:val="0"/>
+        </w:rPr>
+      </w:r>
+    </w:p>
+    <w:p>
+      <w:pPr>
+        <w:widowControl w:val="0"/>
+        <w:pBdr>
+          <w:top w:space="0" w:sz="0" w:val="nil"/>
+          <w:left w:space="0" w:sz="0" w:val="nil"/>
+          <w:bottom w:space="0" w:sz="0" w:val="nil"/>
+          <w:right w:space="0" w:sz="0" w:val="nil"/>
+          <w:between w:space="0" w:sz="0" w:val="nil"/>
+        </w:pBdr>
+        <w:shd w:fill="auto" w:val="clear"/>
+        <w:contextualSpacing w:val="0"/>
+        <w:rPr>
+          <w:color w:val="000000"/>
+        </w:rPr>
+      </w:pPr>
+      <w:r>
+        <w:rPr>
+          <w:rFonts w:ascii="Courier New" w:cs="Courier New" w:eastAsia="Courier New" w:hAnsi="Courier New"/>
+          <w:color w:val="7f6000"/>
+          <w:sz w:val="18"/>
+          <w:szCs w:val="18"/>
+          <w:rtl w:val="0"/>
+        </w:rPr>
+        <w:t xml:space="preserve">&lt;ab&gt;</w:t>
+      </w:r>
+      <w:r>
+        <w:rPr>
+          <w:color w:val="000000"/>
+          <w:rtl w:val="0"/>
+        </w:rPr>
+        <w:t xml:space="preserve">It allows the piece to be taken out more easily, and even if it is slightly thick, it does not stick because it has no substance. I have perfumed my core molds this way for tin and lead, and I have casted in a cold mold, but drying it well beforehand, and the piece came out quite cleanly. It is true that lead mixed with half the quantity of tin, because the medal was very thick, was very hot.</w:t>
+      </w:r>
+      <w:r>
+        <w:rPr>
+          <w:rFonts w:ascii="Courier New" w:cs="Courier New" w:eastAsia="Courier New" w:hAnsi="Courier New"/>
+          <w:color w:val="7f6000"/>
+          <w:sz w:val="18"/>
+          <w:szCs w:val="18"/>
+          <w:rtl w:val="0"/>
+        </w:rPr>
+        <w:t xml:space="preserve">&lt;/ab&gt;</w:t>
+      </w:r>
+      <w:r>
+        <w:rPr>
+          <w:rtl w:val="0"/>
+        </w:rPr>
+      </w:r>
+    </w:p>
+    <w:p>
+      <w:pPr>
+        <w:widowControl w:val="0"/>
+        <w:pBdr>
+          <w:top w:space="0" w:sz="0" w:val="nil"/>
+          <w:left w:space="0" w:sz="0" w:val="nil"/>
+          <w:bottom w:space="0" w:sz="0" w:val="nil"/>
+          <w:right w:space="0" w:sz="0" w:val="nil"/>
+          <w:between w:space="0" w:sz="0" w:val="nil"/>
+        </w:pBdr>
+        <w:shd w:fill="auto" w:val="clear"/>
+        <w:contextualSpacing w:val="0"/>
+        <w:rPr>
+          <w:color w:val="000000"/>
+        </w:rPr>
+      </w:pPr>
+      <w:r>
+        <w:rPr>
+          <w:rFonts w:ascii="Courier New" w:cs="Courier New" w:eastAsia="Courier New" w:hAnsi="Courier New"/>
+          <w:color w:val="7f6000"/>
+          <w:sz w:val="18"/>
+          <w:szCs w:val="18"/>
           <w:rtl w:val="0"/>
         </w:rPr>
         <w:t xml:space="preserve">&lt;/div&gt;</w:t>
@@ -745,7 +1746,10 @@
       </w:pPr>
       <w:r>
         <w:rPr>
-          <w:color w:val="000000"/>
+          <w:rFonts w:ascii="Courier New" w:cs="Courier New" w:eastAsia="Courier New" w:hAnsi="Courier New"/>
+          <w:color w:val="7f6000"/>
+          <w:sz w:val="18"/>
+          <w:szCs w:val="18"/>
           <w:rtl w:val="0"/>
         </w:rPr>
         <w:t xml:space="preserve">&lt;div&gt;</w:t>
@@ -776,94 +1780,144 @@
       </w:pPr>
       <w:r>
         <w:rPr>
-          <w:color w:val="000000"/>
-          <w:rtl w:val="0"/>
-        </w:rPr>
-        <w:t xml:space="preserve">&lt;id&gt;p158v_4&lt;/id&gt;</w:t>
-      </w:r>
-      <w:r>
-        <w:rPr>
-          <w:rtl w:val="0"/>
-        </w:rPr>
-      </w:r>
-    </w:p>
-    <w:p>
-      <w:pPr>
-        <w:keepNext w:val="0"/>
-        <w:keepLines w:val="0"/>
-        <w:widowControl w:val="0"/>
-        <w:pBdr>
-          <w:top w:space="0" w:sz="0" w:val="nil"/>
-          <w:left w:space="0" w:sz="0" w:val="nil"/>
-          <w:bottom w:space="0" w:sz="0" w:val="nil"/>
-          <w:right w:space="0" w:sz="0" w:val="nil"/>
-          <w:between w:space="0" w:sz="0" w:val="nil"/>
-        </w:pBdr>
-        <w:shd w:fill="auto" w:val="clear"/>
-        <w:contextualSpacing w:val="0"/>
-        <w:rPr>
-          <w:color w:val="000000"/>
-        </w:rPr>
-      </w:pPr>
-      <w:r>
-        <w:rPr>
-          <w:color w:val="000000"/>
-          <w:rtl w:val="0"/>
-        </w:rPr>
-        <w:t xml:space="preserve">&lt;head&gt;Casts&lt;/head&gt;</w:t>
-      </w:r>
-      <w:r>
-        <w:rPr>
-          <w:rtl w:val="0"/>
-        </w:rPr>
-      </w:r>
-    </w:p>
-    <w:p>
-      <w:pPr>
-        <w:keepNext w:val="0"/>
-        <w:keepLines w:val="0"/>
-        <w:widowControl w:val="0"/>
-        <w:pBdr>
-          <w:top w:space="0" w:sz="0" w:val="nil"/>
-          <w:left w:space="0" w:sz="0" w:val="nil"/>
-          <w:bottom w:space="0" w:sz="0" w:val="nil"/>
-          <w:right w:space="0" w:sz="0" w:val="nil"/>
-          <w:between w:space="0" w:sz="0" w:val="nil"/>
-        </w:pBdr>
-        <w:shd w:fill="auto" w:val="clear"/>
-        <w:contextualSpacing w:val="0"/>
-        <w:rPr>
-          <w:color w:val="000000"/>
-        </w:rPr>
-      </w:pPr>
-      <w:r>
-        <w:rPr>
-          <w:rtl w:val="0"/>
-        </w:rPr>
-      </w:r>
-    </w:p>
-    <w:p>
-      <w:pPr>
-        <w:widowControl w:val="0"/>
-        <w:pBdr>
-          <w:top w:space="0" w:sz="0" w:val="nil"/>
-          <w:left w:space="0" w:sz="0" w:val="nil"/>
-          <w:bottom w:space="0" w:sz="0" w:val="nil"/>
-          <w:right w:space="0" w:sz="0" w:val="nil"/>
-          <w:between w:space="0" w:sz="0" w:val="nil"/>
-        </w:pBdr>
-        <w:shd w:fill="auto" w:val="clear"/>
-        <w:contextualSpacing w:val="0"/>
-        <w:rPr>
-          <w:color w:val="000000"/>
-        </w:rPr>
-      </w:pPr>
-      <w:r>
-        <w:rPr>
-          <w:color w:val="000000"/>
-          <w:rtl w:val="0"/>
-        </w:rPr>
-        <w:t xml:space="preserve">&lt;ab&gt;If the medal is very thick, do not pour a cast that is as thick; the cast just needs to be half as thick as the medal. But if it </w:t>
+          <w:rFonts w:ascii="Courier New" w:cs="Courier New" w:eastAsia="Courier New" w:hAnsi="Courier New"/>
+          <w:color w:val="7f6000"/>
+          <w:sz w:val="18"/>
+          <w:szCs w:val="18"/>
+          <w:rtl w:val="0"/>
+        </w:rPr>
+        <w:t xml:space="preserve">&lt;id&gt;</w:t>
+      </w:r>
+      <w:r>
+        <w:rPr>
+          <w:color w:val="000000"/>
+          <w:rtl w:val="0"/>
+        </w:rPr>
+        <w:t xml:space="preserve">p158v_4</w:t>
+      </w:r>
+      <w:r>
+        <w:rPr>
+          <w:rFonts w:ascii="Courier New" w:cs="Courier New" w:eastAsia="Courier New" w:hAnsi="Courier New"/>
+          <w:color w:val="7f6000"/>
+          <w:sz w:val="18"/>
+          <w:szCs w:val="18"/>
+          <w:rtl w:val="0"/>
+        </w:rPr>
+        <w:t xml:space="preserve">&lt;/id&gt;</w:t>
+      </w:r>
+      <w:r>
+        <w:rPr>
+          <w:rtl w:val="0"/>
+        </w:rPr>
+      </w:r>
+    </w:p>
+    <w:p>
+      <w:pPr>
+        <w:keepNext w:val="0"/>
+        <w:keepLines w:val="0"/>
+        <w:widowControl w:val="0"/>
+        <w:pBdr>
+          <w:top w:space="0" w:sz="0" w:val="nil"/>
+          <w:left w:space="0" w:sz="0" w:val="nil"/>
+          <w:bottom w:space="0" w:sz="0" w:val="nil"/>
+          <w:right w:space="0" w:sz="0" w:val="nil"/>
+          <w:between w:space="0" w:sz="0" w:val="nil"/>
+        </w:pBdr>
+        <w:shd w:fill="auto" w:val="clear"/>
+        <w:contextualSpacing w:val="0"/>
+        <w:rPr>
+          <w:color w:val="000000"/>
+        </w:rPr>
+      </w:pPr>
+      <w:r>
+        <w:rPr>
+          <w:rFonts w:ascii="Courier New" w:cs="Courier New" w:eastAsia="Courier New" w:hAnsi="Courier New"/>
+          <w:color w:val="7f6000"/>
+          <w:sz w:val="18"/>
+          <w:szCs w:val="18"/>
+          <w:rtl w:val="0"/>
+        </w:rPr>
+        <w:t xml:space="preserve">&lt;head&gt;</w:t>
+      </w:r>
+      <w:r>
+        <w:rPr>
+          <w:color w:val="000000"/>
+          <w:rtl w:val="0"/>
+        </w:rPr>
+        <w:t xml:space="preserve">Casts</w:t>
+      </w:r>
+      <w:r>
+        <w:rPr>
+          <w:rFonts w:ascii="Courier New" w:cs="Courier New" w:eastAsia="Courier New" w:hAnsi="Courier New"/>
+          <w:color w:val="7f6000"/>
+          <w:sz w:val="18"/>
+          <w:szCs w:val="18"/>
+          <w:rtl w:val="0"/>
+        </w:rPr>
+        <w:t xml:space="preserve">&lt;/head&gt;</w:t>
+      </w:r>
+      <w:r>
+        <w:rPr>
+          <w:rtl w:val="0"/>
+        </w:rPr>
+      </w:r>
+    </w:p>
+    <w:p>
+      <w:pPr>
+        <w:keepNext w:val="0"/>
+        <w:keepLines w:val="0"/>
+        <w:widowControl w:val="0"/>
+        <w:pBdr>
+          <w:top w:space="0" w:sz="0" w:val="nil"/>
+          <w:left w:space="0" w:sz="0" w:val="nil"/>
+          <w:bottom w:space="0" w:sz="0" w:val="nil"/>
+          <w:right w:space="0" w:sz="0" w:val="nil"/>
+          <w:between w:space="0" w:sz="0" w:val="nil"/>
+        </w:pBdr>
+        <w:shd w:fill="auto" w:val="clear"/>
+        <w:contextualSpacing w:val="0"/>
+        <w:rPr>
+          <w:color w:val="000000"/>
+        </w:rPr>
+      </w:pPr>
+      <w:r>
+        <w:rPr>
+          <w:rtl w:val="0"/>
+        </w:rPr>
+      </w:r>
+    </w:p>
+    <w:p>
+      <w:pPr>
+        <w:widowControl w:val="0"/>
+        <w:pBdr>
+          <w:top w:space="0" w:sz="0" w:val="nil"/>
+          <w:left w:space="0" w:sz="0" w:val="nil"/>
+          <w:bottom w:space="0" w:sz="0" w:val="nil"/>
+          <w:right w:space="0" w:sz="0" w:val="nil"/>
+          <w:between w:space="0" w:sz="0" w:val="nil"/>
+        </w:pBdr>
+        <w:shd w:fill="auto" w:val="clear"/>
+        <w:contextualSpacing w:val="0"/>
+        <w:rPr>
+          <w:color w:val="000000"/>
+        </w:rPr>
+      </w:pPr>
+      <w:r>
+        <w:rPr>
+          <w:rFonts w:ascii="Courier New" w:cs="Courier New" w:eastAsia="Courier New" w:hAnsi="Courier New"/>
+          <w:color w:val="7f6000"/>
+          <w:sz w:val="18"/>
+          <w:szCs w:val="18"/>
+          <w:rtl w:val="0"/>
+        </w:rPr>
+        <w:t xml:space="preserve">&lt;ab&gt;</w:t>
+      </w:r>
+      <w:r>
+        <w:rPr>
+          <w:color w:val="000000"/>
+          <w:rtl w:val="0"/>
+        </w:rPr>
+        <w:t xml:space="preserve">If the medal is very thick, do not pour a cast that is as thick; the cast just needs to be half as thick as the medal. But if it </w:t>
       </w:r>
       <w:r>
         <w:rPr>
@@ -877,57 +1931,70 @@
           <w:color w:val="000000"/>
           <w:rtl w:val="0"/>
         </w:rPr>
-        <w:t xml:space="preserve">, make a cast that is of the same thickness. Do not forget to make vents in the cast or the whole matter will fill with bubbles.&lt;/ab&gt;</w:t>
-      </w:r>
-      <w:r>
-        <w:rPr>
-          <w:rtl w:val="0"/>
-        </w:rPr>
-      </w:r>
-    </w:p>
-    <w:p>
-      <w:pPr>
-        <w:widowControl w:val="0"/>
-        <w:pBdr>
-          <w:top w:space="0" w:sz="0" w:val="nil"/>
-          <w:left w:space="0" w:sz="0" w:val="nil"/>
-          <w:bottom w:space="0" w:sz="0" w:val="nil"/>
-          <w:right w:space="0" w:sz="0" w:val="nil"/>
-          <w:between w:space="0" w:sz="0" w:val="nil"/>
-        </w:pBdr>
-        <w:shd w:fill="auto" w:val="clear"/>
-        <w:contextualSpacing w:val="0"/>
-        <w:rPr>
-          <w:color w:val="000000"/>
-        </w:rPr>
-      </w:pPr>
-      <w:r>
-        <w:rPr>
-          <w:rtl w:val="0"/>
-        </w:rPr>
-      </w:r>
-    </w:p>
-    <w:p>
-      <w:pPr>
-        <w:keepNext w:val="0"/>
-        <w:keepLines w:val="0"/>
-        <w:widowControl w:val="0"/>
-        <w:pBdr>
-          <w:top w:space="0" w:sz="0" w:val="nil"/>
-          <w:left w:space="0" w:sz="0" w:val="nil"/>
-          <w:bottom w:space="0" w:sz="0" w:val="nil"/>
-          <w:right w:space="0" w:sz="0" w:val="nil"/>
-          <w:between w:space="0" w:sz="0" w:val="nil"/>
-        </w:pBdr>
-        <w:shd w:fill="auto" w:val="clear"/>
-        <w:contextualSpacing w:val="0"/>
-        <w:rPr>
-          <w:color w:val="000000"/>
-        </w:rPr>
-      </w:pPr>
-      <w:r>
-        <w:rPr>
-          <w:color w:val="000000"/>
+        <w:t xml:space="preserve">, make a cast that is of the same thickness. Do not forget to make vents in the cast or the whole matter will fill with bubbles.</w:t>
+      </w:r>
+      <w:r>
+        <w:rPr>
+          <w:rFonts w:ascii="Courier New" w:cs="Courier New" w:eastAsia="Courier New" w:hAnsi="Courier New"/>
+          <w:color w:val="7f6000"/>
+          <w:sz w:val="18"/>
+          <w:szCs w:val="18"/>
+          <w:rtl w:val="0"/>
+        </w:rPr>
+        <w:t xml:space="preserve">&lt;/ab&gt;</w:t>
+      </w:r>
+      <w:r>
+        <w:rPr>
+          <w:rtl w:val="0"/>
+        </w:rPr>
+      </w:r>
+    </w:p>
+    <w:p>
+      <w:pPr>
+        <w:widowControl w:val="0"/>
+        <w:pBdr>
+          <w:top w:space="0" w:sz="0" w:val="nil"/>
+          <w:left w:space="0" w:sz="0" w:val="nil"/>
+          <w:bottom w:space="0" w:sz="0" w:val="nil"/>
+          <w:right w:space="0" w:sz="0" w:val="nil"/>
+          <w:between w:space="0" w:sz="0" w:val="nil"/>
+        </w:pBdr>
+        <w:shd w:fill="auto" w:val="clear"/>
+        <w:contextualSpacing w:val="0"/>
+        <w:rPr>
+          <w:color w:val="000000"/>
+        </w:rPr>
+      </w:pPr>
+      <w:r>
+        <w:rPr>
+          <w:rtl w:val="0"/>
+        </w:rPr>
+      </w:r>
+    </w:p>
+    <w:p>
+      <w:pPr>
+        <w:keepNext w:val="0"/>
+        <w:keepLines w:val="0"/>
+        <w:widowControl w:val="0"/>
+        <w:pBdr>
+          <w:top w:space="0" w:sz="0" w:val="nil"/>
+          <w:left w:space="0" w:sz="0" w:val="nil"/>
+          <w:bottom w:space="0" w:sz="0" w:val="nil"/>
+          <w:right w:space="0" w:sz="0" w:val="nil"/>
+          <w:between w:space="0" w:sz="0" w:val="nil"/>
+        </w:pBdr>
+        <w:shd w:fill="auto" w:val="clear"/>
+        <w:contextualSpacing w:val="0"/>
+        <w:rPr>
+          <w:color w:val="000000"/>
+        </w:rPr>
+      </w:pPr>
+      <w:r>
+        <w:rPr>
+          <w:rFonts w:ascii="Courier New" w:cs="Courier New" w:eastAsia="Courier New" w:hAnsi="Courier New"/>
+          <w:color w:val="7f6000"/>
+          <w:sz w:val="18"/>
+          <w:szCs w:val="18"/>
           <w:rtl w:val="0"/>
         </w:rPr>
         <w:t xml:space="preserve">&lt;ab&gt;</w:t>
@@ -958,10 +2025,30 @@
       </w:pPr>
       <w:r>
         <w:rPr>
-          <w:color w:val="000000"/>
-          <w:rtl w:val="0"/>
-        </w:rPr>
-        <w:t xml:space="preserve">&lt;margin&gt;left-bottom&lt;/margin&gt;</w:t>
+          <w:rFonts w:ascii="Courier New" w:cs="Courier New" w:eastAsia="Courier New" w:hAnsi="Courier New"/>
+          <w:color w:val="7f6000"/>
+          <w:sz w:val="18"/>
+          <w:szCs w:val="18"/>
+          <w:rtl w:val="0"/>
+        </w:rPr>
+        <w:t xml:space="preserve">&lt;margin&gt;</w:t>
+      </w:r>
+      <w:r>
+        <w:rPr>
+          <w:color w:val="000000"/>
+          <w:rtl w:val="0"/>
+        </w:rPr>
+        <w:t xml:space="preserve">left-bottom</w:t>
+      </w:r>
+      <w:r>
+        <w:rPr>
+          <w:rFonts w:ascii="Courier New" w:cs="Courier New" w:eastAsia="Courier New" w:hAnsi="Courier New"/>
+          <w:color w:val="7f6000"/>
+          <w:sz w:val="18"/>
+          <w:szCs w:val="18"/>
+          <w:rtl w:val="0"/>
+        </w:rPr>
+        <w:t xml:space="preserve">&lt;/margin&gt;</w:t>
       </w:r>
       <w:r>
         <w:rPr>
@@ -1020,7 +2107,10 @@
       </w:pPr>
       <w:r>
         <w:rPr>
-          <w:color w:val="000000"/>
+          <w:rFonts w:ascii="Courier New" w:cs="Courier New" w:eastAsia="Courier New" w:hAnsi="Courier New"/>
+          <w:color w:val="7f6000"/>
+          <w:sz w:val="18"/>
+          <w:szCs w:val="18"/>
           <w:rtl w:val="0"/>
         </w:rPr>
         <w:t xml:space="preserve">&lt;/ab&gt;</w:t>
@@ -1051,7 +2141,10 @@
       </w:pPr>
       <w:r>
         <w:rPr>
-          <w:color w:val="000000"/>
+          <w:rFonts w:ascii="Courier New" w:cs="Courier New" w:eastAsia="Courier New" w:hAnsi="Courier New"/>
+          <w:color w:val="7f6000"/>
+          <w:sz w:val="18"/>
+          <w:szCs w:val="18"/>
           <w:rtl w:val="0"/>
         </w:rPr>
         <w:t xml:space="preserve">&lt;/div&gt;</w:t>
@@ -1069,113 +2162,6 @@
     </w:sectPr>
   </w:body>
 </w:document>
-</file>
-
-<file path=word/comments.xml><?xml version="1.0" encoding="utf-8"?>
-<w:comments xmlns:mc="http://schemas.openxmlformats.org/markup-compatibility/2006" xmlns:o="urn:schemas-microsoft-com:office:office" xmlns:r="http://schemas.openxmlformats.org/officeDocument/2006/relationships" xmlns:m="http://schemas.openxmlformats.org/officeDocument/2006/math" xmlns:v="urn:schemas-microsoft-com:vml" xmlns:wp="http://schemas.openxmlformats.org/drawingml/2006/wordprocessingDrawing" xmlns:w10="urn:schemas-microsoft-com:office:word" xmlns:w="http://schemas.openxmlformats.org/wordprocessingml/2006/main" xmlns:wne="http://schemas.microsoft.com/office/word/2006/wordml" xmlns:sl="http://schemas.openxmlformats.org/schemaLibrary/2006/main" xmlns:a="http://schemas.openxmlformats.org/drawingml/2006/main" xmlns:pic="http://schemas.openxmlformats.org/drawingml/2006/picture" xmlns:c="http://schemas.openxmlformats.org/drawingml/2006/chart" xmlns:lc="http://schemas.openxmlformats.org/drawingml/2006/lockedCanvas" xmlns:dgm="http://schemas.openxmlformats.org/drawingml/2006/diagram" xmlns:wps="http://schemas.microsoft.com/office/word/2010/wordprocessingShape" xmlns:wpg="http://schemas.microsoft.com/office/word/2010/wordprocessingGroup" xmlns:w14="http://schemas.microsoft.com/office/word/2010/wordml" xmlns:w15="http://schemas.microsoft.com/office/word/2012/wordml">
-  <w:comment w:author="José Beltrán Coello" w:id="0" w:date="2015-06-11T20:14:05Z">
-    <w:p>
-      <w:pPr>
-        <w:keepNext w:val="0"/>
-        <w:keepLines w:val="0"/>
-        <w:widowControl w:val="0"/>
-        <w:pBdr>
-          <w:top w:space="0" w:sz="0" w:val="nil"/>
-          <w:left w:space="0" w:sz="0" w:val="nil"/>
-          <w:bottom w:space="0" w:sz="0" w:val="nil"/>
-          <w:right w:space="0" w:sz="0" w:val="nil"/>
-          <w:between w:space="0" w:sz="0" w:val="nil"/>
-        </w:pBdr>
-        <w:shd w:fill="auto" w:val="clear"/>
-        <w:spacing w:after="0" w:before="0" w:line="240" w:lineRule="auto"/>
-        <w:ind w:left="0" w:right="0" w:firstLine="0"/>
-        <w:contextualSpacing w:val="0"/>
-        <w:jc w:val="left"/>
-        <w:rPr>
-          <w:rFonts w:ascii="Arial" w:cs="Arial" w:eastAsia="Arial" w:hAnsi="Arial"/>
-          <w:b w:val="0"/>
-          <w:i w:val="0"/>
-          <w:smallCaps w:val="0"/>
-          <w:strike w:val="0"/>
-          <w:color w:val="000000"/>
-          <w:sz w:val="22"/>
-          <w:szCs w:val="22"/>
-          <w:u w:val="none"/>
-          <w:shd w:fill="auto" w:val="clear"/>
-          <w:vertAlign w:val="baseline"/>
-        </w:rPr>
-      </w:pPr>
-      <w:r>
-        <w:rPr>
-          <w:rFonts w:ascii="Arial" w:cs="Arial" w:eastAsia="Arial" w:hAnsi="Arial"/>
-          <w:b w:val="0"/>
-          <w:i w:val="0"/>
-          <w:smallCaps w:val="0"/>
-          <w:strike w:val="0"/>
-          <w:color w:val="000000"/>
-          <w:sz w:val="22"/>
-          <w:szCs w:val="22"/>
-          <w:u w:val="none"/>
-          <w:shd w:fill="auto" w:val="clear"/>
-          <w:vertAlign w:val="baseline"/>
-          <w:rtl w:val="0"/>
-        </w:rPr>
-        <w:t xml:space="preserve">"a fonds" in the original</w:t>
-      </w:r>
-    </w:p>
-  </w:comment>
-  <w:comment w:author="José Beltrán Coello" w:id="1" w:date="2015-06-11T20:18:41Z">
-    <w:p>
-      <w:pPr>
-        <w:keepNext w:val="0"/>
-        <w:keepLines w:val="0"/>
-        <w:widowControl w:val="0"/>
-        <w:pBdr>
-          <w:top w:space="0" w:sz="0" w:val="nil"/>
-          <w:left w:space="0" w:sz="0" w:val="nil"/>
-          <w:bottom w:space="0" w:sz="0" w:val="nil"/>
-          <w:right w:space="0" w:sz="0" w:val="nil"/>
-          <w:between w:space="0" w:sz="0" w:val="nil"/>
-        </w:pBdr>
-        <w:shd w:fill="auto" w:val="clear"/>
-        <w:spacing w:after="0" w:before="0" w:line="240" w:lineRule="auto"/>
-        <w:ind w:left="0" w:right="0" w:firstLine="0"/>
-        <w:contextualSpacing w:val="0"/>
-        <w:jc w:val="left"/>
-        <w:rPr>
-          <w:rFonts w:ascii="Arial" w:cs="Arial" w:eastAsia="Arial" w:hAnsi="Arial"/>
-          <w:b w:val="0"/>
-          <w:i w:val="0"/>
-          <w:smallCaps w:val="0"/>
-          <w:strike w:val="0"/>
-          <w:color w:val="000000"/>
-          <w:sz w:val="22"/>
-          <w:szCs w:val="22"/>
-          <w:u w:val="none"/>
-          <w:shd w:fill="auto" w:val="clear"/>
-          <w:vertAlign w:val="baseline"/>
-        </w:rPr>
-      </w:pPr>
-      <w:r>
-        <w:rPr>
-          <w:rFonts w:ascii="Arial" w:cs="Arial" w:eastAsia="Arial" w:hAnsi="Arial"/>
-          <w:b w:val="0"/>
-          <w:i w:val="0"/>
-          <w:smallCaps w:val="0"/>
-          <w:strike w:val="0"/>
-          <w:color w:val="000000"/>
-          <w:sz w:val="22"/>
-          <w:szCs w:val="22"/>
-          <w:u w:val="none"/>
-          <w:shd w:fill="auto" w:val="clear"/>
-          <w:vertAlign w:val="baseline"/>
-          <w:rtl w:val="0"/>
-        </w:rPr>
-        <w:t xml:space="preserve">I kept it as in the original: the translation in the vocabulary is a bit strange.</w:t>
-      </w:r>
-    </w:p>
-  </w:comment>
-</w:comments>
 </file>
 
 <file path=word/numbering.xml><?xml version="1.0" encoding="utf-8"?>

--- a/TEMP/input/p158v_JWG_JBC+_MHS+/tl_p158v.docx
+++ b/TEMP/input/p158v_JWG_JBC+_MHS+/tl_p158v.docx
@@ -2174,36 +2174,14 @@
     <w:rPrDefault>
       <w:rPr>
         <w:rFonts w:ascii="Arial" w:cs="Arial" w:eastAsia="Arial" w:hAnsi="Arial"/>
-        <w:b w:val="0"/>
-        <w:i w:val="0"/>
-        <w:smallCaps w:val="0"/>
-        <w:strike w:val="0"/>
-        <w:color w:val="000000"/>
         <w:sz w:val="22"/>
         <w:szCs w:val="22"/>
-        <w:u w:val="none"/>
-        <w:shd w:fill="auto" w:val="clear"/>
-        <w:vertAlign w:val="baseline"/>
         <w:lang w:val="en"/>
       </w:rPr>
     </w:rPrDefault>
     <w:pPrDefault>
       <w:pPr>
-        <w:keepNext w:val="0"/>
-        <w:keepLines w:val="0"/>
-        <w:widowControl w:val="1"/>
-        <w:pBdr>
-          <w:top w:space="0" w:sz="0" w:val="nil"/>
-          <w:left w:space="0" w:sz="0" w:val="nil"/>
-          <w:bottom w:space="0" w:sz="0" w:val="nil"/>
-          <w:right w:space="0" w:sz="0" w:val="nil"/>
-          <w:between w:space="0" w:sz="0" w:val="nil"/>
-        </w:pBdr>
-        <w:shd w:fill="auto" w:val="clear"/>
-        <w:spacing w:after="0" w:before="0" w:line="276" w:lineRule="auto"/>
-        <w:ind w:left="0" w:right="0" w:firstLine="0"/>
-        <w:contextualSpacing w:val="0"/>
-        <w:jc w:val="left"/>
+        <w:spacing w:line="276" w:lineRule="auto"/>
       </w:pPr>
     </w:pPrDefault>
   </w:docDefaults>

--- a/TEMP/input/p158v_JWG_JBC+_MHS+/tl_p158v.docx
+++ b/TEMP/input/p158v_JWG_JBC+_MHS+/tl_p158v.docx
@@ -188,24 +188,7 @@
           <w:szCs w:val="18"/>
           <w:rtl w:val="0"/>
         </w:rPr>
-        <w:t xml:space="preserve">&lt;id&gt;</w:t>
-      </w:r>
-      <w:r>
-        <w:rPr>
-          <w:color w:val="000000"/>
-          <w:rtl w:val="0"/>
-        </w:rPr>
-        <w:t xml:space="preserve">p158v_1</w:t>
-      </w:r>
-      <w:r>
-        <w:rPr>
-          <w:rFonts w:ascii="Courier New" w:cs="Courier New" w:eastAsia="Courier New" w:hAnsi="Courier New"/>
-          <w:color w:val="7f6000"/>
-          <w:sz w:val="18"/>
-          <w:szCs w:val="18"/>
-          <w:rtl w:val="0"/>
-        </w:rPr>
-        <w:t xml:space="preserve">&lt;/id&gt;</w:t>
+        <w:t xml:space="preserve">&lt;id&gt;p158v_1&lt;/id&gt;</w:t>
       </w:r>
       <w:r>
         <w:rPr>
@@ -1258,24 +1241,7 @@
           <w:szCs w:val="18"/>
           <w:rtl w:val="0"/>
         </w:rPr>
-        <w:t xml:space="preserve">&lt;id&gt;</w:t>
-      </w:r>
-      <w:r>
-        <w:rPr>
-          <w:color w:val="000000"/>
-          <w:rtl w:val="0"/>
-        </w:rPr>
-        <w:t xml:space="preserve">p158v_2</w:t>
-      </w:r>
-      <w:r>
-        <w:rPr>
-          <w:rFonts w:ascii="Courier New" w:cs="Courier New" w:eastAsia="Courier New" w:hAnsi="Courier New"/>
-          <w:color w:val="7f6000"/>
-          <w:sz w:val="18"/>
-          <w:szCs w:val="18"/>
-          <w:rtl w:val="0"/>
-        </w:rPr>
-        <w:t xml:space="preserve">&lt;/id&gt;</w:t>
+        <w:t xml:space="preserve">&lt;id&gt;p158v_2&lt;/id&gt;</w:t>
       </w:r>
       <w:r>
         <w:rPr>
@@ -1521,24 +1487,7 @@
           <w:szCs w:val="18"/>
           <w:rtl w:val="0"/>
         </w:rPr>
-        <w:t xml:space="preserve">&lt;id&gt;</w:t>
-      </w:r>
-      <w:r>
-        <w:rPr>
-          <w:color w:val="000000"/>
-          <w:rtl w:val="0"/>
-        </w:rPr>
-        <w:t xml:space="preserve">p158v_3</w:t>
-      </w:r>
-      <w:r>
-        <w:rPr>
-          <w:rFonts w:ascii="Courier New" w:cs="Courier New" w:eastAsia="Courier New" w:hAnsi="Courier New"/>
-          <w:color w:val="7f6000"/>
-          <w:sz w:val="18"/>
-          <w:szCs w:val="18"/>
-          <w:rtl w:val="0"/>
-        </w:rPr>
-        <w:t xml:space="preserve">&lt;/id&gt;</w:t>
+        <w:t xml:space="preserve">&lt;id&gt;p158v_3&lt;/id&gt;</w:t>
       </w:r>
       <w:r>
         <w:rPr>
@@ -1786,24 +1735,7 @@
           <w:szCs w:val="18"/>
           <w:rtl w:val="0"/>
         </w:rPr>
-        <w:t xml:space="preserve">&lt;id&gt;</w:t>
-      </w:r>
-      <w:r>
-        <w:rPr>
-          <w:color w:val="000000"/>
-          <w:rtl w:val="0"/>
-        </w:rPr>
-        <w:t xml:space="preserve">p158v_4</w:t>
-      </w:r>
-      <w:r>
-        <w:rPr>
-          <w:rFonts w:ascii="Courier New" w:cs="Courier New" w:eastAsia="Courier New" w:hAnsi="Courier New"/>
-          <w:color w:val="7f6000"/>
-          <w:sz w:val="18"/>
-          <w:szCs w:val="18"/>
-          <w:rtl w:val="0"/>
-        </w:rPr>
-        <w:t xml:space="preserve">&lt;/id&gt;</w:t>
+        <w:t xml:space="preserve">&lt;id&gt;p158v_4&lt;/id&gt;</w:t>
       </w:r>
       <w:r>
         <w:rPr>

--- a/TEMP/input/p158v_JWG_JBC+_MHS+/tl_p158v.docx
+++ b/TEMP/input/p158v_JWG_JBC+_MHS+/tl_p158v.docx
@@ -1355,7 +1355,46 @@
           <w:color w:val="000000"/>
           <w:rtl w:val="0"/>
         </w:rPr>
-        <w:t xml:space="preserve">Because of the heaviness of the metal, it is necessary to put them in a press so that they do not open.</w:t>
+        <w:t xml:space="preserve">Because of the </w:t>
+      </w:r>
+      <w:r>
+        <w:rPr>
+          <w:rtl w:val="0"/>
+        </w:rPr>
+        <w:t xml:space="preserve">great weight</w:t>
+      </w:r>
+      <w:r>
+        <w:rPr>
+          <w:color w:val="000000"/>
+          <w:rtl w:val="0"/>
+        </w:rPr>
+        <w:t xml:space="preserve"> of the metal, </w:t>
+      </w:r>
+      <w:r>
+        <w:rPr>
+          <w:rtl w:val="0"/>
+        </w:rPr>
+        <w:t xml:space="preserve">they want to be put</w:t>
+      </w:r>
+      <w:r>
+        <w:rPr>
+          <w:color w:val="000000"/>
+          <w:rtl w:val="0"/>
+        </w:rPr>
+        <w:t xml:space="preserve"> in a press </w:t>
+      </w:r>
+      <w:r>
+        <w:rPr>
+          <w:rtl w:val="0"/>
+        </w:rPr>
+        <w:t xml:space="preserve">in order</w:t>
+      </w:r>
+      <w:r>
+        <w:rPr>
+          <w:color w:val="000000"/>
+          <w:rtl w:val="0"/>
+        </w:rPr>
+        <w:t xml:space="preserve"> that they do not open.</w:t>
       </w:r>
       <w:r>
         <w:rPr>
@@ -1601,7 +1640,228 @@
           <w:color w:val="000000"/>
           <w:rtl w:val="0"/>
         </w:rPr>
-        <w:t xml:space="preserve">It allows the piece to be taken out more easily, and even if it is slightly thick, it does not stick because it has no substance. I have perfumed my core molds this way for tin and lead, and I have casted in a cold mold, but drying it well beforehand, and the piece came out quite cleanly. It is true that lead mixed with half the quantity of tin, because the medal was very thick, was very hot.</w:t>
+        <w:t xml:space="preserve">It </w:t>
+      </w:r>
+      <w:r>
+        <w:rPr>
+          <w:rtl w:val="0"/>
+        </w:rPr>
+        <w:t xml:space="preserve">makes it come out</w:t>
+      </w:r>
+      <w:r>
+        <w:rPr>
+          <w:color w:val="000000"/>
+          <w:rtl w:val="0"/>
+        </w:rPr>
+        <w:t xml:space="preserve"> </w:t>
+      </w:r>
+      <w:r>
+        <w:rPr>
+          <w:rtl w:val="0"/>
+        </w:rPr>
+        <w:t xml:space="preserve">neater</w:t>
+      </w:r>
+      <w:r>
+        <w:rPr>
+          <w:color w:val="000000"/>
+          <w:rtl w:val="0"/>
+        </w:rPr>
+        <w:t xml:space="preserve">, </w:t>
+      </w:r>
+      <w:r>
+        <w:rPr>
+          <w:rtl w:val="0"/>
+        </w:rPr>
+        <w:t xml:space="preserve">&amp;</w:t>
+      </w:r>
+      <w:r>
+        <w:rPr>
+          <w:rFonts w:ascii="Courier New" w:cs="Courier New" w:eastAsia="Courier New" w:hAnsi="Courier New"/>
+          <w:color w:val="a9a9a9"/>
+          <w:sz w:val="18"/>
+          <w:szCs w:val="18"/>
+          <w:rtl w:val="0"/>
+        </w:rPr>
+        <w:t xml:space="preserve">amp; </w:t>
+      </w:r>
+      <w:r>
+        <w:rPr>
+          <w:rtl w:val="0"/>
+        </w:rPr>
+        <w:t xml:space="preserve">even </w:t>
+      </w:r>
+      <w:r>
+        <w:rPr>
+          <w:color w:val="000000"/>
+          <w:rtl w:val="0"/>
+        </w:rPr>
+        <w:t xml:space="preserve">if it is </w:t>
+      </w:r>
+      <w:r>
+        <w:rPr>
+          <w:rtl w:val="0"/>
+        </w:rPr>
+        <w:t xml:space="preserve">a little</w:t>
+      </w:r>
+      <w:r>
+        <w:rPr>
+          <w:color w:val="000000"/>
+          <w:rtl w:val="0"/>
+        </w:rPr>
+        <w:t xml:space="preserve"> thick, it does not </w:t>
+      </w:r>
+      <w:r>
+        <w:rPr>
+          <w:rtl w:val="0"/>
+        </w:rPr>
+        <w:t xml:space="preserve">hold to any place</w:t>
+      </w:r>
+      <w:r>
+        <w:rPr>
+          <w:color w:val="000000"/>
+          <w:rtl w:val="0"/>
+        </w:rPr>
+        <w:t xml:space="preserve"> because it has no </w:t>
+      </w:r>
+      <w:r>
+        <w:rPr>
+          <w:rtl w:val="0"/>
+        </w:rPr>
+        <w:t xml:space="preserve">body</w:t>
+      </w:r>
+      <w:r>
+        <w:rPr>
+          <w:color w:val="000000"/>
+          <w:rtl w:val="0"/>
+        </w:rPr>
+        <w:t xml:space="preserve">. I have thus </w:t>
+      </w:r>
+      <w:r>
+        <w:rPr>
+          <w:rtl w:val="0"/>
+        </w:rPr>
+        <w:t xml:space="preserve">fumigated</w:t>
+      </w:r>
+      <w:r>
+        <w:rPr>
+          <w:color w:val="000000"/>
+          <w:rtl w:val="0"/>
+        </w:rPr>
+        <w:t xml:space="preserve"> my </w:t>
+      </w:r>
+      <w:r>
+        <w:rPr>
+          <w:rtl w:val="0"/>
+        </w:rPr>
+        <w:t xml:space="preserve">&lt;fr&gt;moules de noyau&lt;/fr&gt;</w:t>
+      </w:r>
+      <w:r>
+        <w:rPr>
+          <w:color w:val="000000"/>
+          <w:rtl w:val="0"/>
+        </w:rPr>
+        <w:t xml:space="preserve"> for tin </w:t>
+      </w:r>
+      <w:r>
+        <w:rPr>
+          <w:rtl w:val="0"/>
+        </w:rPr>
+        <w:t xml:space="preserve">&amp;</w:t>
+      </w:r>
+      <w:r>
+        <w:rPr>
+          <w:rFonts w:ascii="Courier New" w:cs="Courier New" w:eastAsia="Courier New" w:hAnsi="Courier New"/>
+          <w:color w:val="a9a9a9"/>
+          <w:sz w:val="18"/>
+          <w:szCs w:val="18"/>
+          <w:rtl w:val="0"/>
+        </w:rPr>
+        <w:t xml:space="preserve">amp;</w:t>
+      </w:r>
+      <w:r>
+        <w:rPr>
+          <w:color w:val="000000"/>
+          <w:rtl w:val="0"/>
+        </w:rPr>
+        <w:t xml:space="preserve"> lead, and have cast in </w:t>
+      </w:r>
+      <w:r>
+        <w:rPr>
+          <w:rtl w:val="0"/>
+        </w:rPr>
+        <w:t xml:space="preserve">the</w:t>
+      </w:r>
+      <w:r>
+        <w:rPr>
+          <w:color w:val="000000"/>
+          <w:rtl w:val="0"/>
+        </w:rPr>
+        <w:t xml:space="preserve"> cold mold </w:t>
+      </w:r>
+      <w:r>
+        <w:rPr>
+          <w:rtl w:val="0"/>
+        </w:rPr>
+        <w:t xml:space="preserve">well dried beforehand</w:t>
+      </w:r>
+      <w:r>
+        <w:rPr>
+          <w:color w:val="000000"/>
+          <w:rtl w:val="0"/>
+        </w:rPr>
+        <w:t xml:space="preserve">, and </w:t>
+      </w:r>
+      <w:r>
+        <w:rPr>
+          <w:rtl w:val="0"/>
+        </w:rPr>
+        <w:t xml:space="preserve">it </w:t>
+      </w:r>
+      <w:r>
+        <w:rPr>
+          <w:color w:val="000000"/>
+          <w:rtl w:val="0"/>
+        </w:rPr>
+        <w:t xml:space="preserve">came out </w:t>
+      </w:r>
+      <w:r>
+        <w:rPr>
+          <w:rtl w:val="0"/>
+        </w:rPr>
+        <w:t xml:space="preserve">very neat</w:t>
+      </w:r>
+      <w:r>
+        <w:rPr>
+          <w:color w:val="000000"/>
+          <w:rtl w:val="0"/>
+        </w:rPr>
+        <w:t xml:space="preserve">. It is true that lead mixed with half of tin</w:t>
+      </w:r>
+      <w:r>
+        <w:rPr>
+          <w:rtl w:val="0"/>
+        </w:rPr>
+        <w:t xml:space="preserve"> </w:t>
+      </w:r>
+      <w:r>
+        <w:rPr>
+          <w:color w:val="000000"/>
+          <w:rtl w:val="0"/>
+        </w:rPr>
+        <w:t xml:space="preserve">was very hot, </w:t>
+      </w:r>
+      <w:r>
+        <w:rPr>
+          <w:rtl w:val="0"/>
+        </w:rPr>
+        <w:t xml:space="preserve">because the medal was thick</w:t>
+      </w:r>
+      <w:r>
+        <w:rPr>
+          <w:color w:val="000000"/>
+          <w:rtl w:val="0"/>
+        </w:rPr>
+        <w:t xml:space="preserve">.</w:t>
       </w:r>
       <w:r>
         <w:rPr>
@@ -1773,10 +2033,9 @@
       </w:r>
       <w:r>
         <w:rPr>
-          <w:color w:val="000000"/>
-          <w:rtl w:val="0"/>
-        </w:rPr>
-        <w:t xml:space="preserve">Casts</w:t>
+          <w:rtl w:val="0"/>
+        </w:rPr>
+        <w:t xml:space="preserve">Gate</w:t>
       </w:r>
       <w:r>
         <w:rPr>
@@ -1846,24 +2105,260 @@
       </w:r>
       <w:r>
         <w:rPr>
-          <w:color w:val="000000"/>
-          <w:rtl w:val="0"/>
-        </w:rPr>
-        <w:t xml:space="preserve">If the medal is very thick, do not pour a cast that is as thick; the cast just needs to be half as thick as the medal. But if it </w:t>
-      </w:r>
-      <w:r>
-        <w:rPr>
-          <w:color w:val="000000"/>
-          <w:rtl w:val="0"/>
-        </w:rPr>
-        <w:t xml:space="preserve">is thin</w:t>
-      </w:r>
-      <w:r>
-        <w:rPr>
-          <w:color w:val="000000"/>
-          <w:rtl w:val="0"/>
-        </w:rPr>
-        <w:t xml:space="preserve">, make a cast that is of the same thickness. Do not forget to make vents in the cast or the whole matter will fill with bubbles.</w:t>
+          <w:rFonts w:ascii="Courier New" w:cs="Courier New" w:eastAsia="Courier New" w:hAnsi="Courier New"/>
+          <w:color w:val="a91111"/>
+          <w:sz w:val="18"/>
+          <w:szCs w:val="18"/>
+          <w:rtl w:val="0"/>
+        </w:rPr>
+        <w:t xml:space="preserve">&lt;del&gt;</w:t>
+      </w:r>
+      <w:r>
+        <w:rPr>
+          <w:rtl w:val="0"/>
+        </w:rPr>
+        <w:t xml:space="preserve">Even that</w:t>
+      </w:r>
+      <w:r>
+        <w:rPr>
+          <w:rFonts w:ascii="Courier New" w:cs="Courier New" w:eastAsia="Courier New" w:hAnsi="Courier New"/>
+          <w:color w:val="a91111"/>
+          <w:sz w:val="18"/>
+          <w:szCs w:val="18"/>
+          <w:rtl w:val="0"/>
+        </w:rPr>
+        <w:t xml:space="preserve">&lt;/del&gt; </w:t>
+      </w:r>
+      <w:r>
+        <w:rPr>
+          <w:rFonts w:ascii="Courier New" w:cs="Courier New" w:eastAsia="Courier New" w:hAnsi="Courier New"/>
+          <w:color w:val="7f6000"/>
+          <w:sz w:val="18"/>
+          <w:szCs w:val="18"/>
+          <w:rtl w:val="0"/>
+        </w:rPr>
+        <w:t xml:space="preserve">&lt;add&gt;</w:t>
+      </w:r>
+      <w:r>
+        <w:rPr>
+          <w:color w:val="000000"/>
+          <w:rtl w:val="0"/>
+        </w:rPr>
+        <w:t xml:space="preserve">If</w:t>
+      </w:r>
+      <w:r>
+        <w:rPr>
+          <w:rFonts w:ascii="Courier New" w:cs="Courier New" w:eastAsia="Courier New" w:hAnsi="Courier New"/>
+          <w:color w:val="7f6000"/>
+          <w:sz w:val="18"/>
+          <w:szCs w:val="18"/>
+          <w:rtl w:val="0"/>
+        </w:rPr>
+        <w:t xml:space="preserve">&lt;/add&gt;</w:t>
+      </w:r>
+      <w:r>
+        <w:rPr>
+          <w:color w:val="000000"/>
+          <w:rtl w:val="0"/>
+        </w:rPr>
+        <w:t xml:space="preserve"> the medal is very thick, </w:t>
+      </w:r>
+      <w:r>
+        <w:rPr>
+          <w:rtl w:val="0"/>
+        </w:rPr>
+        <w:t xml:space="preserve">for this reason </w:t>
+      </w:r>
+      <w:r>
+        <w:rPr>
+          <w:color w:val="000000"/>
+          <w:rtl w:val="0"/>
+        </w:rPr>
+        <w:t xml:space="preserve">do not</w:t>
+      </w:r>
+      <w:r>
+        <w:rPr>
+          <w:rtl w:val="0"/>
+        </w:rPr>
+        <w:t xml:space="preserve"> give it as thick of a gate.</w:t>
+      </w:r>
+      <w:r>
+        <w:rPr>
+          <w:color w:val="000000"/>
+          <w:rtl w:val="0"/>
+        </w:rPr>
+        <w:t xml:space="preserve"> </w:t>
+      </w:r>
+      <w:r>
+        <w:rPr>
+          <w:rtl w:val="0"/>
+        </w:rPr>
+        <w:t xml:space="preserve">It suffices for</w:t>
+      </w:r>
+      <w:r>
+        <w:rPr>
+          <w:color w:val="000000"/>
+          <w:rtl w:val="0"/>
+        </w:rPr>
+        <w:t xml:space="preserve"> t</w:t>
+      </w:r>
+      <w:r>
+        <w:rPr>
+          <w:rtl w:val="0"/>
+        </w:rPr>
+        <w:t xml:space="preserve">he gate</w:t>
+      </w:r>
+      <w:r>
+        <w:rPr>
+          <w:color w:val="000000"/>
+          <w:rtl w:val="0"/>
+        </w:rPr>
+        <w:t xml:space="preserve"> to h</w:t>
+      </w:r>
+      <w:r>
+        <w:rPr>
+          <w:rtl w:val="0"/>
+        </w:rPr>
+        <w:t xml:space="preserve">ave half of its</w:t>
+      </w:r>
+      <w:r>
+        <w:rPr>
+          <w:color w:val="000000"/>
+          <w:rtl w:val="0"/>
+        </w:rPr>
+        <w:t xml:space="preserve"> thickness. But if it </w:t>
+      </w:r>
+      <w:r>
+        <w:rPr>
+          <w:rFonts w:ascii="Courier New" w:cs="Courier New" w:eastAsia="Courier New" w:hAnsi="Courier New"/>
+          <w:color w:val="a91111"/>
+          <w:sz w:val="18"/>
+          <w:szCs w:val="18"/>
+          <w:rtl w:val="0"/>
+        </w:rPr>
+        <w:t xml:space="preserve">&lt;corr&gt;</w:t>
+      </w:r>
+      <w:r>
+        <w:rPr>
+          <w:color w:val="000000"/>
+          <w:rtl w:val="0"/>
+        </w:rPr>
+        <w:t xml:space="preserve">is</w:t>
+      </w:r>
+      <w:r>
+        <w:rPr>
+          <w:rFonts w:ascii="Courier New" w:cs="Courier New" w:eastAsia="Courier New" w:hAnsi="Courier New"/>
+          <w:color w:val="a91111"/>
+          <w:sz w:val="18"/>
+          <w:szCs w:val="18"/>
+          <w:rtl w:val="0"/>
+        </w:rPr>
+        <w:t xml:space="preserve">&lt;/corr&gt;</w:t>
+      </w:r>
+      <w:r>
+        <w:rPr>
+          <w:color w:val="000000"/>
+          <w:rtl w:val="0"/>
+        </w:rPr>
+        <w:t xml:space="preserve"> thin</w:t>
+      </w:r>
+      <w:r>
+        <w:rPr>
+          <w:color w:val="000000"/>
+          <w:rtl w:val="0"/>
+        </w:rPr>
+        <w:t xml:space="preserve">, </w:t>
+      </w:r>
+      <w:r>
+        <w:rPr>
+          <w:rtl w:val="0"/>
+        </w:rPr>
+        <w:t xml:space="preserve">give it</w:t>
+      </w:r>
+      <w:r>
+        <w:rPr>
+          <w:color w:val="000000"/>
+          <w:rtl w:val="0"/>
+        </w:rPr>
+        <w:t xml:space="preserve"> a </w:t>
+      </w:r>
+      <w:r>
+        <w:rPr>
+          <w:rtl w:val="0"/>
+        </w:rPr>
+        <w:t xml:space="preserve">gate</w:t>
+      </w:r>
+      <w:r>
+        <w:rPr>
+          <w:color w:val="000000"/>
+          <w:rtl w:val="0"/>
+        </w:rPr>
+        <w:t xml:space="preserve"> </w:t>
+      </w:r>
+      <w:r>
+        <w:rPr>
+          <w:rtl w:val="0"/>
+        </w:rPr>
+        <w:t xml:space="preserve">of its</w:t>
+      </w:r>
+      <w:r>
+        <w:rPr>
+          <w:color w:val="000000"/>
+          <w:rtl w:val="0"/>
+        </w:rPr>
+        <w:t xml:space="preserve"> thickness. Do not forget to make vents in the </w:t>
+      </w:r>
+      <w:r>
+        <w:rPr>
+          <w:rtl w:val="0"/>
+        </w:rPr>
+        <w:t xml:space="preserve">gate</w:t>
+      </w:r>
+      <w:r>
+        <w:rPr>
+          <w:color w:val="000000"/>
+          <w:rtl w:val="0"/>
+        </w:rPr>
+        <w:t xml:space="preserve"> </w:t>
+      </w:r>
+      <w:r>
+        <w:rPr>
+          <w:rtl w:val="0"/>
+        </w:rPr>
+        <w:t xml:space="preserve">where typically </w:t>
+      </w:r>
+      <w:r>
+        <w:rPr>
+          <w:color w:val="000000"/>
+          <w:rtl w:val="0"/>
+        </w:rPr>
+        <w:t xml:space="preserve">the mat</w:t>
+      </w:r>
+      <w:r>
+        <w:rPr>
+          <w:rtl w:val="0"/>
+        </w:rPr>
+        <w:t xml:space="preserve">erial</w:t>
+      </w:r>
+      <w:r>
+        <w:rPr>
+          <w:color w:val="000000"/>
+          <w:rtl w:val="0"/>
+        </w:rPr>
+        <w:t xml:space="preserve"> </w:t>
+      </w:r>
+      <w:r>
+        <w:rPr>
+          <w:rtl w:val="0"/>
+        </w:rPr>
+        <w:t xml:space="preserve">becomes porous</w:t>
+      </w:r>
+      <w:r>
+        <w:rPr>
+          <w:color w:val="000000"/>
+          <w:rtl w:val="0"/>
+        </w:rPr>
+        <w:t xml:space="preserve">.</w:t>
       </w:r>
       <w:r>
         <w:rPr>
@@ -2011,7 +2506,82 @@
           <w:color w:val="000000"/>
           <w:rtl w:val="0"/>
         </w:rPr>
-        <w:t xml:space="preserve">Never forget to oil the cast with wax when you cast herbs or flowers, otherwise it will break and cannot be taken out.</w:t>
+        <w:t xml:space="preserve">Never forget to oil the </w:t>
+      </w:r>
+      <w:r>
+        <w:rPr>
+          <w:rtl w:val="0"/>
+        </w:rPr>
+        <w:t xml:space="preserve">gate</w:t>
+      </w:r>
+      <w:r>
+        <w:rPr>
+          <w:color w:val="000000"/>
+          <w:rtl w:val="0"/>
+        </w:rPr>
+        <w:t xml:space="preserve"> with wax when you </w:t>
+      </w:r>
+      <w:r>
+        <w:rPr>
+          <w:rtl w:val="0"/>
+        </w:rPr>
+        <w:t xml:space="preserve">mold</w:t>
+      </w:r>
+      <w:r>
+        <w:rPr>
+          <w:color w:val="000000"/>
+          <w:rtl w:val="0"/>
+        </w:rPr>
+        <w:t xml:space="preserve"> </w:t>
+      </w:r>
+      <w:r>
+        <w:rPr>
+          <w:rtl w:val="0"/>
+        </w:rPr>
+        <w:t xml:space="preserve">plants</w:t>
+      </w:r>
+      <w:r>
+        <w:rPr>
+          <w:color w:val="000000"/>
+          <w:rtl w:val="0"/>
+        </w:rPr>
+        <w:t xml:space="preserve"> or flowers, otherwise it breaks </w:t>
+      </w:r>
+      <w:r>
+        <w:rPr>
+          <w:rtl w:val="0"/>
+        </w:rPr>
+        <w:t xml:space="preserve">&amp;</w:t>
+      </w:r>
+      <w:r>
+        <w:rPr>
+          <w:rFonts w:ascii="Courier New" w:cs="Courier New" w:eastAsia="Courier New" w:hAnsi="Courier New"/>
+          <w:color w:val="a9a9a9"/>
+          <w:sz w:val="18"/>
+          <w:szCs w:val="18"/>
+          <w:rtl w:val="0"/>
+        </w:rPr>
+        <w:t xml:space="preserve">amp;</w:t>
+      </w:r>
+      <w:r>
+        <w:rPr>
+          <w:color w:val="000000"/>
+          <w:rtl w:val="0"/>
+        </w:rPr>
+        <w:t xml:space="preserve"> cannot be</w:t>
+      </w:r>
+      <w:r>
+        <w:rPr>
+          <w:rtl w:val="0"/>
+        </w:rPr>
+        <w:t xml:space="preserve"> t</w:t>
+      </w:r>
+      <w:r>
+        <w:rPr>
+          <w:color w:val="000000"/>
+          <w:rtl w:val="0"/>
+        </w:rPr>
+        <w:t xml:space="preserve">aken out.</w:t>
       </w:r>
       <w:r>
         <w:rPr>

--- a/TEMP/input/p158v_JWG_JBC+_MHS+/tl_p158v.docx
+++ b/TEMP/input/p158v_JWG_JBC+_MHS+/tl_p158v.docx
@@ -2659,7 +2659,7 @@
     </w:p>
     <w:sectPr>
       <w:pgSz w:h="15840" w:w="12240"/>
-      <w:pgMar w:bottom="1440" w:top="1440" w:left="1440" w:right="1440" w:header="0"/>
+      <w:pgMar w:bottom="1440" w:top="1440" w:left="1440" w:right="1440" w:header="0" w:footer="720"/>
       <w:pgNumType w:start="1"/>
     </w:sectPr>
   </w:body>

--- a/TEMP/input/p158v_JWG_JBC+_MHS+/tl_p158v.docx
+++ b/TEMP/input/p158v_JWG_JBC+_MHS+/tl_p158v.docx
@@ -1282,7 +1282,34 @@
           <w:color w:val="000000"/>
           <w:rtl w:val="0"/>
         </w:rPr>
-        <w:t xml:space="preserve">Large molds</w:t>
+        <w:t xml:space="preserve">Large </w:t>
+      </w:r>
+      <w:r>
+        <w:rPr>
+          <w:rFonts w:ascii="Courier New" w:cs="Courier New" w:eastAsia="Courier New" w:hAnsi="Courier New"/>
+          <w:color w:val="0000ff"/>
+          <w:sz w:val="18"/>
+          <w:szCs w:val="18"/>
+          <w:rtl w:val="0"/>
+        </w:rPr>
+        <w:t xml:space="preserve">&lt;tl&gt;</w:t>
+      </w:r>
+      <w:r>
+        <w:rPr>
+          <w:color w:val="000000"/>
+          <w:rtl w:val="0"/>
+        </w:rPr>
+        <w:t xml:space="preserve">molds</w:t>
+      </w:r>
+      <w:r>
+        <w:rPr>
+          <w:rFonts w:ascii="Courier New" w:cs="Courier New" w:eastAsia="Courier New" w:hAnsi="Courier New"/>
+          <w:color w:val="0000ff"/>
+          <w:sz w:val="18"/>
+          <w:szCs w:val="18"/>
+          <w:rtl w:val="0"/>
+        </w:rPr>
+        <w:t xml:space="preserve">&lt;/tl&gt;</w:t>
       </w:r>
       <w:r>
         <w:rPr>
@@ -1368,7 +1395,41 @@
           <w:color w:val="000000"/>
           <w:rtl w:val="0"/>
         </w:rPr>
-        <w:t xml:space="preserve"> of the metal, </w:t>
+        <w:t xml:space="preserve"> of the </w:t>
+      </w:r>
+      <w:r>
+        <w:rPr>
+          <w:rFonts w:ascii="Courier New" w:cs="Courier New" w:eastAsia="Courier New" w:hAnsi="Courier New"/>
+          <w:color w:val="0000ff"/>
+          <w:sz w:val="18"/>
+          <w:szCs w:val="18"/>
+          <w:rtl w:val="0"/>
+        </w:rPr>
+        <w:t xml:space="preserve">&lt;m&gt;</w:t>
+      </w:r>
+      <w:r>
+        <w:rPr>
+          <w:color w:val="000000"/>
+          <w:rtl w:val="0"/>
+        </w:rPr>
+        <w:t xml:space="preserve">metal</w:t>
+      </w:r>
+      <w:r>
+        <w:rPr>
+          <w:rFonts w:ascii="Courier New" w:cs="Courier New" w:eastAsia="Courier New" w:hAnsi="Courier New"/>
+          <w:color w:val="0000ff"/>
+          <w:sz w:val="18"/>
+          <w:szCs w:val="18"/>
+          <w:rtl w:val="0"/>
+        </w:rPr>
+        <w:t xml:space="preserve">&lt;/m&gt;</w:t>
+      </w:r>
+      <w:r>
+        <w:rPr>
+          <w:color w:val="000000"/>
+          <w:rtl w:val="0"/>
+        </w:rPr>
+        <w:t xml:space="preserve">, </w:t>
       </w:r>
       <w:r>
         <w:rPr>
@@ -1381,7 +1442,41 @@
           <w:color w:val="000000"/>
           <w:rtl w:val="0"/>
         </w:rPr>
-        <w:t xml:space="preserve"> in a press </w:t>
+        <w:t xml:space="preserve"> in a </w:t>
+      </w:r>
+      <w:r>
+        <w:rPr>
+          <w:rFonts w:ascii="Courier New" w:cs="Courier New" w:eastAsia="Courier New" w:hAnsi="Courier New"/>
+          <w:color w:val="0000ff"/>
+          <w:sz w:val="18"/>
+          <w:szCs w:val="18"/>
+          <w:rtl w:val="0"/>
+        </w:rPr>
+        <w:t xml:space="preserve">&lt;tl&gt;</w:t>
+      </w:r>
+      <w:r>
+        <w:rPr>
+          <w:color w:val="000000"/>
+          <w:rtl w:val="0"/>
+        </w:rPr>
+        <w:t xml:space="preserve">press</w:t>
+      </w:r>
+      <w:r>
+        <w:rPr>
+          <w:rFonts w:ascii="Courier New" w:cs="Courier New" w:eastAsia="Courier New" w:hAnsi="Courier New"/>
+          <w:color w:val="0000ff"/>
+          <w:sz w:val="18"/>
+          <w:szCs w:val="18"/>
+          <w:rtl w:val="0"/>
+        </w:rPr>
+        <w:t xml:space="preserve">&lt;/tl&gt;</w:t>
+      </w:r>
+      <w:r>
+        <w:rPr>
+          <w:color w:val="000000"/>
+          <w:rtl w:val="0"/>
+        </w:rPr>
+        <w:t xml:space="preserve"> </w:t>
       </w:r>
       <w:r>
         <w:rPr>
@@ -1564,10 +1659,47 @@
       </w:r>
       <w:r>
         <w:rPr>
-          <w:color w:val="000000"/>
-          <w:rtl w:val="0"/>
-        </w:rPr>
-        <w:t xml:space="preserve">Candle smoke</w:t>
+          <w:rFonts w:ascii="Courier New" w:cs="Courier New" w:eastAsia="Courier New" w:hAnsi="Courier New"/>
+          <w:color w:val="0000ff"/>
+          <w:sz w:val="18"/>
+          <w:szCs w:val="18"/>
+          <w:rtl w:val="0"/>
+        </w:rPr>
+        <w:t xml:space="preserve">&lt;m&gt;&lt;tl&gt;</w:t>
+      </w:r>
+      <w:r>
+        <w:rPr>
+          <w:color w:val="000000"/>
+          <w:rtl w:val="0"/>
+        </w:rPr>
+        <w:t xml:space="preserve">Candle</w:t>
+      </w:r>
+      <w:r>
+        <w:rPr>
+          <w:rFonts w:ascii="Courier New" w:cs="Courier New" w:eastAsia="Courier New" w:hAnsi="Courier New"/>
+          <w:color w:val="0000ff"/>
+          <w:sz w:val="18"/>
+          <w:szCs w:val="18"/>
+          <w:rtl w:val="0"/>
+        </w:rPr>
+        <w:t xml:space="preserve">&lt;/tl&gt;</w:t>
+      </w:r>
+      <w:r>
+        <w:rPr>
+          <w:color w:val="000000"/>
+          <w:rtl w:val="0"/>
+        </w:rPr>
+        <w:t xml:space="preserve"> smoke</w:t>
+      </w:r>
+      <w:r>
+        <w:rPr>
+          <w:rFonts w:ascii="Courier New" w:cs="Courier New" w:eastAsia="Courier New" w:hAnsi="Courier New"/>
+          <w:color w:val="0000ff"/>
+          <w:sz w:val="18"/>
+          <w:szCs w:val="18"/>
+          <w:rtl w:val="0"/>
+        </w:rPr>
+        <w:t xml:space="preserve">&lt;/m&gt;</w:t>
       </w:r>
       <w:r>
         <w:rPr>
@@ -1699,12 +1831,32 @@
       </w:r>
       <w:r>
         <w:rPr>
+          <w:rFonts w:ascii="Courier New" w:cs="Courier New" w:eastAsia="Courier New" w:hAnsi="Courier New"/>
+          <w:color w:val="7f6000"/>
+          <w:sz w:val="18"/>
+          <w:szCs w:val="18"/>
+          <w:rtl w:val="0"/>
+        </w:rPr>
+        <w:t xml:space="preserve">&lt;add&gt;</w:t>
+      </w:r>
+      <w:r>
+        <w:rPr>
           <w:rtl w:val="0"/>
         </w:rPr>
         <w:t xml:space="preserve">a little</w:t>
       </w:r>
       <w:r>
         <w:rPr>
+          <w:rFonts w:ascii="Courier New" w:cs="Courier New" w:eastAsia="Courier New" w:hAnsi="Courier New"/>
+          <w:color w:val="7f6000"/>
+          <w:sz w:val="18"/>
+          <w:szCs w:val="18"/>
+          <w:rtl w:val="0"/>
+        </w:rPr>
+        <w:t xml:space="preserve">&lt;/add&gt;</w:t>
+      </w:r>
+      <w:r>
+        <w:rPr>
           <w:color w:val="000000"/>
           <w:rtl w:val="0"/>
         </w:rPr>
@@ -1751,16 +1903,86 @@
       </w:r>
       <w:r>
         <w:rPr>
-          <w:rtl w:val="0"/>
-        </w:rPr>
-        <w:t xml:space="preserve">&lt;fr&gt;moules de noyau&lt;/fr&gt;</w:t>
-      </w:r>
-      <w:r>
-        <w:rPr>
-          <w:color w:val="000000"/>
-          <w:rtl w:val="0"/>
-        </w:rPr>
-        <w:t xml:space="preserve"> for tin </w:t>
+          <w:rFonts w:ascii="Courier New" w:cs="Courier New" w:eastAsia="Courier New" w:hAnsi="Courier New"/>
+          <w:color w:val="0000ff"/>
+          <w:sz w:val="18"/>
+          <w:szCs w:val="18"/>
+          <w:rtl w:val="0"/>
+        </w:rPr>
+        <w:t xml:space="preserve">&lt;fr&gt;&lt;tl&gt;</w:t>
+      </w:r>
+      <w:r>
+        <w:rPr>
+          <w:rtl w:val="0"/>
+        </w:rPr>
+        <w:t xml:space="preserve">moules</w:t>
+      </w:r>
+      <w:r>
+        <w:rPr>
+          <w:rFonts w:ascii="Courier New" w:cs="Courier New" w:eastAsia="Courier New" w:hAnsi="Courier New"/>
+          <w:color w:val="0000ff"/>
+          <w:sz w:val="18"/>
+          <w:szCs w:val="18"/>
+          <w:rtl w:val="0"/>
+        </w:rPr>
+        <w:t xml:space="preserve">&lt;/tl&gt;</w:t>
+      </w:r>
+      <w:r>
+        <w:rPr>
+          <w:rtl w:val="0"/>
+        </w:rPr>
+        <w:t xml:space="preserve"> de noyau</w:t>
+      </w:r>
+      <w:r>
+        <w:rPr>
+          <w:rFonts w:ascii="Courier New" w:cs="Courier New" w:eastAsia="Courier New" w:hAnsi="Courier New"/>
+          <w:color w:val="0000ff"/>
+          <w:sz w:val="18"/>
+          <w:szCs w:val="18"/>
+          <w:rtl w:val="0"/>
+        </w:rPr>
+        <w:t xml:space="preserve">&lt;/fr&gt;</w:t>
+      </w:r>
+      <w:r>
+        <w:rPr>
+          <w:color w:val="000000"/>
+          <w:rtl w:val="0"/>
+        </w:rPr>
+        <w:t xml:space="preserve"> for </w:t>
+      </w:r>
+      <w:r>
+        <w:rPr>
+          <w:rFonts w:ascii="Courier New" w:cs="Courier New" w:eastAsia="Courier New" w:hAnsi="Courier New"/>
+          <w:color w:val="0000ff"/>
+          <w:sz w:val="18"/>
+          <w:szCs w:val="18"/>
+          <w:rtl w:val="0"/>
+        </w:rPr>
+        <w:t xml:space="preserve">&lt;m&gt;</w:t>
+      </w:r>
+      <w:r>
+        <w:rPr>
+          <w:color w:val="000000"/>
+          <w:rtl w:val="0"/>
+        </w:rPr>
+        <w:t xml:space="preserve">tin</w:t>
+      </w:r>
+      <w:r>
+        <w:rPr>
+          <w:rFonts w:ascii="Courier New" w:cs="Courier New" w:eastAsia="Courier New" w:hAnsi="Courier New"/>
+          <w:color w:val="0000ff"/>
+          <w:sz w:val="18"/>
+          <w:szCs w:val="18"/>
+          <w:rtl w:val="0"/>
+        </w:rPr>
+        <w:t xml:space="preserve">&lt;/m&gt;</w:t>
+      </w:r>
+      <w:r>
+        <w:rPr>
+          <w:color w:val="000000"/>
+          <w:rtl w:val="0"/>
+        </w:rPr>
+        <w:t xml:space="preserve"> </w:t>
       </w:r>
       <w:r>
         <w:rPr>
@@ -1783,7 +2005,41 @@
           <w:color w:val="000000"/>
           <w:rtl w:val="0"/>
         </w:rPr>
-        <w:t xml:space="preserve"> lead, and have cast in </w:t>
+        <w:t xml:space="preserve"> </w:t>
+      </w:r>
+      <w:r>
+        <w:rPr>
+          <w:rFonts w:ascii="Courier New" w:cs="Courier New" w:eastAsia="Courier New" w:hAnsi="Courier New"/>
+          <w:color w:val="0000ff"/>
+          <w:sz w:val="18"/>
+          <w:szCs w:val="18"/>
+          <w:rtl w:val="0"/>
+        </w:rPr>
+        <w:t xml:space="preserve">&lt;m&gt;</w:t>
+      </w:r>
+      <w:r>
+        <w:rPr>
+          <w:color w:val="000000"/>
+          <w:rtl w:val="0"/>
+        </w:rPr>
+        <w:t xml:space="preserve">lead</w:t>
+      </w:r>
+      <w:r>
+        <w:rPr>
+          <w:rFonts w:ascii="Courier New" w:cs="Courier New" w:eastAsia="Courier New" w:hAnsi="Courier New"/>
+          <w:color w:val="0000ff"/>
+          <w:sz w:val="18"/>
+          <w:szCs w:val="18"/>
+          <w:rtl w:val="0"/>
+        </w:rPr>
+        <w:t xml:space="preserve">&lt;/m&gt;</w:t>
+      </w:r>
+      <w:r>
+        <w:rPr>
+          <w:color w:val="000000"/>
+          <w:rtl w:val="0"/>
+        </w:rPr>
+        <w:t xml:space="preserve">, and have cast in </w:t>
       </w:r>
       <w:r>
         <w:rPr>
@@ -1796,7 +2052,41 @@
           <w:color w:val="000000"/>
           <w:rtl w:val="0"/>
         </w:rPr>
-        <w:t xml:space="preserve"> cold mold </w:t>
+        <w:t xml:space="preserve"> cold </w:t>
+      </w:r>
+      <w:r>
+        <w:rPr>
+          <w:rFonts w:ascii="Courier New" w:cs="Courier New" w:eastAsia="Courier New" w:hAnsi="Courier New"/>
+          <w:color w:val="0000ff"/>
+          <w:sz w:val="18"/>
+          <w:szCs w:val="18"/>
+          <w:rtl w:val="0"/>
+        </w:rPr>
+        <w:t xml:space="preserve">&lt;tl&gt;</w:t>
+      </w:r>
+      <w:r>
+        <w:rPr>
+          <w:color w:val="000000"/>
+          <w:rtl w:val="0"/>
+        </w:rPr>
+        <w:t xml:space="preserve">mold</w:t>
+      </w:r>
+      <w:r>
+        <w:rPr>
+          <w:rFonts w:ascii="Courier New" w:cs="Courier New" w:eastAsia="Courier New" w:hAnsi="Courier New"/>
+          <w:color w:val="0000ff"/>
+          <w:sz w:val="18"/>
+          <w:szCs w:val="18"/>
+          <w:rtl w:val="0"/>
+        </w:rPr>
+        <w:t xml:space="preserve">&lt;/tl&gt;</w:t>
+      </w:r>
+      <w:r>
+        <w:rPr>
+          <w:color w:val="000000"/>
+          <w:rtl w:val="0"/>
+        </w:rPr>
+        <w:t xml:space="preserve"> </w:t>
       </w:r>
       <w:r>
         <w:rPr>
@@ -1835,7 +2125,68 @@
           <w:color w:val="000000"/>
           <w:rtl w:val="0"/>
         </w:rPr>
-        <w:t xml:space="preserve">. It is true that lead mixed with half of tin</w:t>
+        <w:t xml:space="preserve">. It is true that </w:t>
+      </w:r>
+      <w:r>
+        <w:rPr>
+          <w:rFonts w:ascii="Courier New" w:cs="Courier New" w:eastAsia="Courier New" w:hAnsi="Courier New"/>
+          <w:color w:val="0000ff"/>
+          <w:sz w:val="18"/>
+          <w:szCs w:val="18"/>
+          <w:rtl w:val="0"/>
+        </w:rPr>
+        <w:t xml:space="preserve">&lt;m&gt;</w:t>
+      </w:r>
+      <w:r>
+        <w:rPr>
+          <w:color w:val="000000"/>
+          <w:rtl w:val="0"/>
+        </w:rPr>
+        <w:t xml:space="preserve">lead</w:t>
+      </w:r>
+      <w:r>
+        <w:rPr>
+          <w:rFonts w:ascii="Courier New" w:cs="Courier New" w:eastAsia="Courier New" w:hAnsi="Courier New"/>
+          <w:color w:val="0000ff"/>
+          <w:sz w:val="18"/>
+          <w:szCs w:val="18"/>
+          <w:rtl w:val="0"/>
+        </w:rPr>
+        <w:t xml:space="preserve">&lt;/m&gt;</w:t>
+      </w:r>
+      <w:r>
+        <w:rPr>
+          <w:color w:val="000000"/>
+          <w:rtl w:val="0"/>
+        </w:rPr>
+        <w:t xml:space="preserve"> mixed with half of </w:t>
+      </w:r>
+      <w:r>
+        <w:rPr>
+          <w:rFonts w:ascii="Courier New" w:cs="Courier New" w:eastAsia="Courier New" w:hAnsi="Courier New"/>
+          <w:color w:val="0000ff"/>
+          <w:sz w:val="18"/>
+          <w:szCs w:val="18"/>
+          <w:rtl w:val="0"/>
+        </w:rPr>
+        <w:t xml:space="preserve">&lt;m&gt;</w:t>
+      </w:r>
+      <w:r>
+        <w:rPr>
+          <w:color w:val="000000"/>
+          <w:rtl w:val="0"/>
+        </w:rPr>
+        <w:t xml:space="preserve">tin</w:t>
+      </w:r>
+      <w:r>
+        <w:rPr>
+          <w:rFonts w:ascii="Courier New" w:cs="Courier New" w:eastAsia="Courier New" w:hAnsi="Courier New"/>
+          <w:color w:val="0000ff"/>
+          <w:sz w:val="18"/>
+          <w:szCs w:val="18"/>
+          <w:rtl w:val="0"/>
+        </w:rPr>
+        <w:t xml:space="preserve">&lt;/m&gt;</w:t>
       </w:r>
       <w:r>
         <w:rPr>
@@ -2117,7 +2468,7 @@
         <w:rPr>
           <w:rtl w:val="0"/>
         </w:rPr>
-        <w:t xml:space="preserve">Even that</w:t>
+        <w:t xml:space="preserve">Even though</w:t>
       </w:r>
       <w:r>
         <w:rPr>
@@ -2219,14 +2570,47 @@
         <w:rPr>
           <w:rtl w:val="0"/>
         </w:rPr>
-        <w:t xml:space="preserve">ave half of its</w:t>
-      </w:r>
-      <w:r>
-        <w:rPr>
-          <w:color w:val="000000"/>
-          <w:rtl w:val="0"/>
-        </w:rPr>
-        <w:t xml:space="preserve"> thickness. But if it </w:t>
+        <w:t xml:space="preserve">ave </w:t>
+      </w:r>
+      <w:r>
+        <w:rPr>
+          <w:rFonts w:ascii="Courier New" w:cs="Courier New" w:eastAsia="Courier New" w:hAnsi="Courier New"/>
+          <w:color w:val="0000ff"/>
+          <w:sz w:val="18"/>
+          <w:szCs w:val="18"/>
+          <w:rtl w:val="0"/>
+        </w:rPr>
+        <w:t xml:space="preserve">&lt;ms&gt;</w:t>
+      </w:r>
+      <w:r>
+        <w:rPr>
+          <w:rtl w:val="0"/>
+        </w:rPr>
+        <w:t xml:space="preserve">half of its</w:t>
+      </w:r>
+      <w:r>
+        <w:rPr>
+          <w:color w:val="000000"/>
+          <w:rtl w:val="0"/>
+        </w:rPr>
+        <w:t xml:space="preserve"> thickness</w:t>
+      </w:r>
+      <w:r>
+        <w:rPr>
+          <w:rFonts w:ascii="Courier New" w:cs="Courier New" w:eastAsia="Courier New" w:hAnsi="Courier New"/>
+          <w:color w:val="0000ff"/>
+          <w:sz w:val="18"/>
+          <w:szCs w:val="18"/>
+          <w:rtl w:val="0"/>
+        </w:rPr>
+        <w:t xml:space="preserve">&lt;/ms&gt;</w:t>
+      </w:r>
+      <w:r>
+        <w:rPr>
+          <w:color w:val="000000"/>
+          <w:rtl w:val="0"/>
+        </w:rPr>
+        <w:t xml:space="preserve">. But if it </w:t>
       </w:r>
       <w:r>
         <w:rPr>
@@ -2465,7 +2849,13 @@
           <w:color w:val="000000"/>
           <w:rtl w:val="0"/>
         </w:rPr>
-        <w:t xml:space="preserve">left-bottom</w:t>
+        <w:t xml:space="preserve">left-</w:t>
+      </w:r>
+      <w:r>
+        <w:rPr>
+          <w:rtl w:val="0"/>
+        </w:rPr>
+        <w:t xml:space="preserve">middle</w:t>
       </w:r>
       <w:r>
         <w:rPr>
@@ -2506,7 +2896,41 @@
           <w:color w:val="000000"/>
           <w:rtl w:val="0"/>
         </w:rPr>
-        <w:t xml:space="preserve">Never forget to oil the </w:t>
+        <w:t xml:space="preserve">Never forget to </w:t>
+      </w:r>
+      <w:r>
+        <w:rPr>
+          <w:rFonts w:ascii="Courier New" w:cs="Courier New" w:eastAsia="Courier New" w:hAnsi="Courier New"/>
+          <w:color w:val="0000ff"/>
+          <w:sz w:val="18"/>
+          <w:szCs w:val="18"/>
+          <w:rtl w:val="0"/>
+        </w:rPr>
+        <w:t xml:space="preserve">&lt;m&gt;</w:t>
+      </w:r>
+      <w:r>
+        <w:rPr>
+          <w:color w:val="000000"/>
+          <w:rtl w:val="0"/>
+        </w:rPr>
+        <w:t xml:space="preserve">oil</w:t>
+      </w:r>
+      <w:r>
+        <w:rPr>
+          <w:rFonts w:ascii="Courier New" w:cs="Courier New" w:eastAsia="Courier New" w:hAnsi="Courier New"/>
+          <w:color w:val="0000ff"/>
+          <w:sz w:val="18"/>
+          <w:szCs w:val="18"/>
+          <w:rtl w:val="0"/>
+        </w:rPr>
+        <w:t xml:space="preserve">&lt;/m&gt;</w:t>
+      </w:r>
+      <w:r>
+        <w:rPr>
+          <w:color w:val="000000"/>
+          <w:rtl w:val="0"/>
+        </w:rPr>
+        <w:t xml:space="preserve"> the </w:t>
       </w:r>
       <w:r>
         <w:rPr>
@@ -2519,7 +2943,41 @@
           <w:color w:val="000000"/>
           <w:rtl w:val="0"/>
         </w:rPr>
-        <w:t xml:space="preserve"> with wax when you </w:t>
+        <w:t xml:space="preserve"> with </w:t>
+      </w:r>
+      <w:r>
+        <w:rPr>
+          <w:rFonts w:ascii="Courier New" w:cs="Courier New" w:eastAsia="Courier New" w:hAnsi="Courier New"/>
+          <w:color w:val="0000ff"/>
+          <w:sz w:val="18"/>
+          <w:szCs w:val="18"/>
+          <w:rtl w:val="0"/>
+        </w:rPr>
+        <w:t xml:space="preserve">&lt;m&gt;</w:t>
+      </w:r>
+      <w:r>
+        <w:rPr>
+          <w:color w:val="000000"/>
+          <w:rtl w:val="0"/>
+        </w:rPr>
+        <w:t xml:space="preserve">wax</w:t>
+      </w:r>
+      <w:r>
+        <w:rPr>
+          <w:rFonts w:ascii="Courier New" w:cs="Courier New" w:eastAsia="Courier New" w:hAnsi="Courier New"/>
+          <w:color w:val="0000ff"/>
+          <w:sz w:val="18"/>
+          <w:szCs w:val="18"/>
+          <w:rtl w:val="0"/>
+        </w:rPr>
+        <w:t xml:space="preserve">&lt;/m&gt;</w:t>
+      </w:r>
+      <w:r>
+        <w:rPr>
+          <w:color w:val="000000"/>
+          <w:rtl w:val="0"/>
+        </w:rPr>
+        <w:t xml:space="preserve"> when you </w:t>
       </w:r>
       <w:r>
         <w:rPr>

--- a/TEMP/input/p158v_JWG_JBC+_MHS+/tl_p158v.docx
+++ b/TEMP/input/p158v_JWG_JBC+_MHS+/tl_p158v.docx
@@ -15,7 +15,6 @@
           <w:between w:space="0" w:sz="0" w:val="nil"/>
         </w:pBdr>
         <w:shd w:fill="auto" w:val="clear"/>
-        <w:contextualSpacing w:val="0"/>
         <w:rPr>
           <w:color w:val="000000"/>
         </w:rPr>
@@ -66,7 +65,6 @@
           <w:between w:space="0" w:sz="0" w:val="nil"/>
         </w:pBdr>
         <w:shd w:fill="auto" w:val="clear"/>
-        <w:contextualSpacing w:val="0"/>
         <w:rPr>
           <w:color w:val="000000"/>
         </w:rPr>
@@ -117,7 +115,6 @@
           <w:between w:space="0" w:sz="0" w:val="nil"/>
         </w:pBdr>
         <w:shd w:fill="auto" w:val="clear"/>
-        <w:contextualSpacing w:val="0"/>
         <w:rPr>
           <w:color w:val="000000"/>
         </w:rPr>
@@ -141,7 +138,6 @@
           <w:between w:space="0" w:sz="0" w:val="nil"/>
         </w:pBdr>
         <w:shd w:fill="auto" w:val="clear"/>
-        <w:contextualSpacing w:val="0"/>
         <w:rPr>
           <w:color w:val="000000"/>
         </w:rPr>
@@ -175,7 +171,6 @@
           <w:between w:space="0" w:sz="0" w:val="nil"/>
         </w:pBdr>
         <w:shd w:fill="auto" w:val="clear"/>
-        <w:contextualSpacing w:val="0"/>
         <w:rPr>
           <w:color w:val="000000"/>
         </w:rPr>
@@ -209,7 +204,6 @@
           <w:between w:space="0" w:sz="0" w:val="nil"/>
         </w:pBdr>
         <w:shd w:fill="auto" w:val="clear"/>
-        <w:contextualSpacing w:val="0"/>
         <w:rPr>
           <w:color w:val="000000"/>
         </w:rPr>
@@ -266,7 +260,6 @@
           <w:between w:space="0" w:sz="0" w:val="nil"/>
         </w:pBdr>
         <w:shd w:fill="auto" w:val="clear"/>
-        <w:contextualSpacing w:val="0"/>
         <w:rPr>
           <w:color w:val="000000"/>
         </w:rPr>
@@ -290,7 +283,6 @@
           <w:between w:space="0" w:sz="0" w:val="nil"/>
         </w:pBdr>
         <w:shd w:fill="auto" w:val="clear"/>
-        <w:contextualSpacing w:val="0"/>
         <w:rPr>
           <w:color w:val="000000"/>
         </w:rPr>
@@ -1136,7 +1128,6 @@
           <w:between w:space="0" w:sz="0" w:val="nil"/>
         </w:pBdr>
         <w:shd w:fill="auto" w:val="clear"/>
-        <w:contextualSpacing w:val="0"/>
         <w:rPr>
           <w:color w:val="000000"/>
         </w:rPr>
@@ -1170,7 +1161,6 @@
           <w:between w:space="0" w:sz="0" w:val="nil"/>
         </w:pBdr>
         <w:shd w:fill="auto" w:val="clear"/>
-        <w:contextualSpacing w:val="0"/>
         <w:rPr>
           <w:color w:val="000000"/>
         </w:rPr>
@@ -1194,7 +1184,6 @@
           <w:between w:space="0" w:sz="0" w:val="nil"/>
         </w:pBdr>
         <w:shd w:fill="auto" w:val="clear"/>
-        <w:contextualSpacing w:val="0"/>
         <w:rPr>
           <w:color w:val="000000"/>
         </w:rPr>
@@ -1228,7 +1217,6 @@
           <w:between w:space="0" w:sz="0" w:val="nil"/>
         </w:pBdr>
         <w:shd w:fill="auto" w:val="clear"/>
-        <w:contextualSpacing w:val="0"/>
         <w:rPr>
           <w:color w:val="000000"/>
         </w:rPr>
@@ -1262,7 +1250,6 @@
           <w:between w:space="0" w:sz="0" w:val="nil"/>
         </w:pBdr>
         <w:shd w:fill="auto" w:val="clear"/>
-        <w:contextualSpacing w:val="0"/>
         <w:rPr>
           <w:color w:val="000000"/>
         </w:rPr>
@@ -1340,7 +1327,6 @@
           <w:between w:space="0" w:sz="0" w:val="nil"/>
         </w:pBdr>
         <w:shd w:fill="auto" w:val="clear"/>
-        <w:contextualSpacing w:val="0"/>
         <w:rPr>
           <w:color w:val="000000"/>
         </w:rPr>
@@ -1362,7 +1348,6 @@
           <w:between w:space="0" w:sz="0" w:val="nil"/>
         </w:pBdr>
         <w:shd w:fill="auto" w:val="clear"/>
-        <w:contextualSpacing w:val="0"/>
         <w:rPr>
           <w:color w:val="000000"/>
         </w:rPr>
@@ -1518,7 +1503,6 @@
           <w:between w:space="0" w:sz="0" w:val="nil"/>
         </w:pBdr>
         <w:shd w:fill="auto" w:val="clear"/>
-        <w:contextualSpacing w:val="0"/>
         <w:rPr>
           <w:color w:val="000000"/>
         </w:rPr>
@@ -1550,7 +1534,6 @@
           <w:between w:space="0" w:sz="0" w:val="nil"/>
         </w:pBdr>
         <w:shd w:fill="auto" w:val="clear"/>
-        <w:contextualSpacing w:val="0"/>
         <w:rPr>
           <w:color w:val="000000"/>
         </w:rPr>
@@ -1574,7 +1557,6 @@
           <w:between w:space="0" w:sz="0" w:val="nil"/>
         </w:pBdr>
         <w:shd w:fill="auto" w:val="clear"/>
-        <w:contextualSpacing w:val="0"/>
         <w:rPr>
           <w:color w:val="000000"/>
         </w:rPr>
@@ -1608,7 +1590,6 @@
           <w:between w:space="0" w:sz="0" w:val="nil"/>
         </w:pBdr>
         <w:shd w:fill="auto" w:val="clear"/>
-        <w:contextualSpacing w:val="0"/>
         <w:rPr>
           <w:color w:val="000000"/>
         </w:rPr>
@@ -1642,7 +1623,6 @@
           <w:between w:space="0" w:sz="0" w:val="nil"/>
         </w:pBdr>
         <w:shd w:fill="auto" w:val="clear"/>
-        <w:contextualSpacing w:val="0"/>
         <w:rPr>
           <w:color w:val="000000"/>
         </w:rPr>
@@ -1730,7 +1710,6 @@
           <w:between w:space="0" w:sz="0" w:val="nil"/>
         </w:pBdr>
         <w:shd w:fill="auto" w:val="clear"/>
-        <w:contextualSpacing w:val="0"/>
         <w:rPr>
           <w:color w:val="000000"/>
         </w:rPr>
@@ -1752,7 +1731,6 @@
           <w:between w:space="0" w:sz="0" w:val="nil"/>
         </w:pBdr>
         <w:shd w:fill="auto" w:val="clear"/>
-        <w:contextualSpacing w:val="0"/>
         <w:rPr>
           <w:color w:val="000000"/>
         </w:rPr>
@@ -2241,7 +2219,6 @@
           <w:between w:space="0" w:sz="0" w:val="nil"/>
         </w:pBdr>
         <w:shd w:fill="auto" w:val="clear"/>
-        <w:contextualSpacing w:val="0"/>
         <w:rPr>
           <w:color w:val="000000"/>
         </w:rPr>
@@ -2275,7 +2252,6 @@
           <w:between w:space="0" w:sz="0" w:val="nil"/>
         </w:pBdr>
         <w:shd w:fill="auto" w:val="clear"/>
-        <w:contextualSpacing w:val="0"/>
         <w:rPr>
           <w:color w:val="000000"/>
         </w:rPr>
@@ -2299,7 +2275,6 @@
           <w:between w:space="0" w:sz="0" w:val="nil"/>
         </w:pBdr>
         <w:shd w:fill="auto" w:val="clear"/>
-        <w:contextualSpacing w:val="0"/>
         <w:rPr>
           <w:color w:val="000000"/>
         </w:rPr>
@@ -2333,7 +2308,6 @@
           <w:between w:space="0" w:sz="0" w:val="nil"/>
         </w:pBdr>
         <w:shd w:fill="auto" w:val="clear"/>
-        <w:contextualSpacing w:val="0"/>
         <w:rPr>
           <w:color w:val="000000"/>
         </w:rPr>
@@ -2367,7 +2341,6 @@
           <w:between w:space="0" w:sz="0" w:val="nil"/>
         </w:pBdr>
         <w:shd w:fill="auto" w:val="clear"/>
-        <w:contextualSpacing w:val="0"/>
         <w:rPr>
           <w:color w:val="000000"/>
         </w:rPr>
@@ -2417,7 +2390,6 @@
           <w:between w:space="0" w:sz="0" w:val="nil"/>
         </w:pBdr>
         <w:shd w:fill="auto" w:val="clear"/>
-        <w:contextualSpacing w:val="0"/>
         <w:rPr>
           <w:color w:val="000000"/>
         </w:rPr>
@@ -2439,7 +2411,6 @@
           <w:between w:space="0" w:sz="0" w:val="nil"/>
         </w:pBdr>
         <w:shd w:fill="auto" w:val="clear"/>
-        <w:contextualSpacing w:val="0"/>
         <w:rPr>
           <w:color w:val="000000"/>
         </w:rPr>
@@ -2771,7 +2742,6 @@
           <w:between w:space="0" w:sz="0" w:val="nil"/>
         </w:pBdr>
         <w:shd w:fill="auto" w:val="clear"/>
-        <w:contextualSpacing w:val="0"/>
         <w:rPr>
           <w:color w:val="000000"/>
         </w:rPr>
@@ -2795,7 +2765,6 @@
           <w:between w:space="0" w:sz="0" w:val="nil"/>
         </w:pBdr>
         <w:shd w:fill="auto" w:val="clear"/>
-        <w:contextualSpacing w:val="0"/>
         <w:rPr>
           <w:color w:val="000000"/>
         </w:rPr>
@@ -2829,7 +2798,6 @@
           <w:between w:space="0" w:sz="0" w:val="nil"/>
         </w:pBdr>
         <w:shd w:fill="auto" w:val="clear"/>
-        <w:contextualSpacing w:val="0"/>
         <w:rPr>
           <w:color w:val="000000"/>
         </w:rPr>
@@ -2886,7 +2854,6 @@
           <w:between w:space="0" w:sz="0" w:val="nil"/>
         </w:pBdr>
         <w:shd w:fill="auto" w:val="clear"/>
-        <w:contextualSpacing w:val="0"/>
         <w:rPr>
           <w:color w:val="000000"/>
         </w:rPr>
@@ -3060,7 +3027,6 @@
           <w:between w:space="0" w:sz="0" w:val="nil"/>
         </w:pBdr>
         <w:shd w:fill="auto" w:val="clear"/>
-        <w:contextualSpacing w:val="0"/>
         <w:rPr>
           <w:color w:val="000000"/>
         </w:rPr>
@@ -3094,7 +3060,6 @@
           <w:between w:space="0" w:sz="0" w:val="nil"/>
         </w:pBdr>
         <w:shd w:fill="auto" w:val="clear"/>
-        <w:contextualSpacing w:val="0"/>
         <w:rPr>
           <w:color w:val="000000"/>
         </w:rPr>
